--- a/ArmyBase/Documentation/GiRDokumentacjaFinall.docx
+++ b/ArmyBase/Documentation/GiRDokumentacjaFinall.docx
@@ -886,7 +886,16 @@
                 <w:rStyle w:val="Hipercze"/>
                 <w:noProof/>
               </w:rPr>
-              <w:t>Dodatek A: Skrypty tworzące obiekty baz danych</w:t>
+              <w:t>Dodatek A: Skrypty tworzące obiekty b</w:t>
+            </w:r>
+            <w:bookmarkStart w:id="0" w:name="_GoBack"/>
+            <w:bookmarkEnd w:id="0"/>
+            <w:r>
+              <w:rPr>
+                <w:rStyle w:val="Hipercze"/>
+                <w:noProof/>
+              </w:rPr>
+              <w:t>az danych</w:t>
             </w:r>
             <w:r>
               <w:rPr>
@@ -903,6 +912,12 @@
               <w:t>8</w:t>
             </w:r>
           </w:hyperlink>
+          <w:r>
+            <w:rPr>
+              <w:noProof/>
+            </w:rPr>
+            <w:t>-22</w:t>
+          </w:r>
         </w:p>
         <w:p>
           <w:r>
@@ -933,12 +948,12 @@
           <w:numId w:val="1"/>
         </w:numPr>
       </w:pPr>
-      <w:bookmarkStart w:id="0" w:name="_Toc466216374"/>
+      <w:bookmarkStart w:id="1" w:name="_Toc466216374"/>
       <w:r>
         <w:lastRenderedPageBreak/>
         <w:t>Wstęp</w:t>
       </w:r>
-      <w:bookmarkEnd w:id="0"/>
+      <w:bookmarkEnd w:id="1"/>
     </w:p>
     <w:p/>
     <w:p>
@@ -964,11 +979,11 @@
           <w:numId w:val="1"/>
         </w:numPr>
       </w:pPr>
-      <w:bookmarkStart w:id="1" w:name="_Toc466216375"/>
+      <w:bookmarkStart w:id="2" w:name="_Toc466216375"/>
       <w:r>
         <w:t>Analiza wymagań system</w:t>
       </w:r>
-      <w:bookmarkEnd w:id="1"/>
+      <w:bookmarkEnd w:id="2"/>
       <w:r>
         <w:t>u</w:t>
       </w:r>
@@ -994,10 +1009,10 @@
           <w:szCs w:val="26"/>
         </w:rPr>
       </w:pPr>
-      <w:bookmarkStart w:id="2" w:name="_Toc466216347"/>
-      <w:bookmarkStart w:id="3" w:name="_Toc466216376"/>
-      <w:bookmarkEnd w:id="2"/>
+      <w:bookmarkStart w:id="3" w:name="_Toc466216347"/>
+      <w:bookmarkStart w:id="4" w:name="_Toc466216376"/>
       <w:bookmarkEnd w:id="3"/>
+      <w:bookmarkEnd w:id="4"/>
     </w:p>
     <w:p>
       <w:pPr>
@@ -1020,21 +1035,21 @@
           <w:szCs w:val="26"/>
         </w:rPr>
       </w:pPr>
-      <w:bookmarkStart w:id="4" w:name="_Toc466216348"/>
-      <w:bookmarkStart w:id="5" w:name="_Toc466216377"/>
-      <w:bookmarkEnd w:id="4"/>
+      <w:bookmarkStart w:id="5" w:name="_Toc466216348"/>
+      <w:bookmarkStart w:id="6" w:name="_Toc466216377"/>
       <w:bookmarkEnd w:id="5"/>
+      <w:bookmarkEnd w:id="6"/>
     </w:p>
     <w:p>
       <w:pPr>
         <w:pStyle w:val="Nagwek2"/>
         <w:ind w:left="1080" w:hanging="540"/>
       </w:pPr>
-      <w:bookmarkStart w:id="6" w:name="_Toc466216378"/>
+      <w:bookmarkStart w:id="7" w:name="_Toc466216378"/>
       <w:r>
         <w:t>Wymagania funkcjonalne</w:t>
       </w:r>
-      <w:bookmarkEnd w:id="6"/>
+      <w:bookmarkEnd w:id="7"/>
     </w:p>
     <w:p/>
     <w:p>
@@ -1090,11 +1105,11 @@
         <w:pStyle w:val="Nagwek2"/>
         <w:ind w:left="1080" w:hanging="540"/>
       </w:pPr>
-      <w:bookmarkStart w:id="7" w:name="_Toc466216379"/>
+      <w:bookmarkStart w:id="8" w:name="_Toc466216379"/>
       <w:r>
         <w:t>Wymagania niefunkcjonalne</w:t>
       </w:r>
-      <w:bookmarkEnd w:id="7"/>
+      <w:bookmarkEnd w:id="8"/>
     </w:p>
     <w:p/>
     <w:p>
@@ -1176,11 +1191,11 @@
         <w:pStyle w:val="Nagwek2"/>
         <w:ind w:left="1080" w:hanging="540"/>
       </w:pPr>
-      <w:bookmarkStart w:id="8" w:name="_Toc466216380"/>
+      <w:bookmarkStart w:id="9" w:name="_Toc466216380"/>
       <w:r>
         <w:t>Diagram przypadków użycia</w:t>
       </w:r>
-      <w:bookmarkEnd w:id="8"/>
+      <w:bookmarkEnd w:id="9"/>
     </w:p>
     <w:p/>
     <w:p>
@@ -1239,11 +1254,11 @@
           <w:numId w:val="1"/>
         </w:numPr>
       </w:pPr>
-      <w:bookmarkStart w:id="9" w:name="_Toc466216381"/>
+      <w:bookmarkStart w:id="10" w:name="_Toc466216381"/>
       <w:r>
         <w:t>Wykorzystane technologie</w:t>
       </w:r>
-      <w:bookmarkEnd w:id="9"/>
+      <w:bookmarkEnd w:id="10"/>
     </w:p>
     <w:p>
       <w:pPr>
@@ -1385,11 +1400,11 @@
           <w:numId w:val="1"/>
         </w:numPr>
       </w:pPr>
-      <w:bookmarkStart w:id="10" w:name="_Toc466216382"/>
+      <w:bookmarkStart w:id="11" w:name="_Toc466216382"/>
       <w:r>
         <w:t>Projekt aplikacji</w:t>
       </w:r>
-      <w:bookmarkEnd w:id="10"/>
+      <w:bookmarkEnd w:id="11"/>
     </w:p>
     <w:p/>
     <w:p>
@@ -1413,18 +1428,18 @@
           <w:szCs w:val="26"/>
         </w:rPr>
       </w:pPr>
-      <w:bookmarkStart w:id="11" w:name="_Toc465578522"/>
-      <w:bookmarkStart w:id="12" w:name="_Toc465578679"/>
-      <w:bookmarkStart w:id="13" w:name="_Toc465584170"/>
-      <w:bookmarkStart w:id="14" w:name="_Toc465696581"/>
-      <w:bookmarkStart w:id="15" w:name="_Toc466216354"/>
-      <w:bookmarkStart w:id="16" w:name="_Toc466216383"/>
-      <w:bookmarkEnd w:id="11"/>
+      <w:bookmarkStart w:id="12" w:name="_Toc465578522"/>
+      <w:bookmarkStart w:id="13" w:name="_Toc465578679"/>
+      <w:bookmarkStart w:id="14" w:name="_Toc465584170"/>
+      <w:bookmarkStart w:id="15" w:name="_Toc465696581"/>
+      <w:bookmarkStart w:id="16" w:name="_Toc466216354"/>
+      <w:bookmarkStart w:id="17" w:name="_Toc466216383"/>
       <w:bookmarkEnd w:id="12"/>
       <w:bookmarkEnd w:id="13"/>
       <w:bookmarkEnd w:id="14"/>
       <w:bookmarkEnd w:id="15"/>
       <w:bookmarkEnd w:id="16"/>
+      <w:bookmarkEnd w:id="17"/>
     </w:p>
     <w:p>
       <w:pPr>
@@ -1447,21 +1462,21 @@
           <w:szCs w:val="26"/>
         </w:rPr>
       </w:pPr>
-      <w:bookmarkStart w:id="17" w:name="_Toc466216355"/>
-      <w:bookmarkStart w:id="18" w:name="_Toc466216384"/>
-      <w:bookmarkEnd w:id="17"/>
+      <w:bookmarkStart w:id="18" w:name="_Toc466216355"/>
+      <w:bookmarkStart w:id="19" w:name="_Toc466216384"/>
       <w:bookmarkEnd w:id="18"/>
+      <w:bookmarkEnd w:id="19"/>
     </w:p>
     <w:p>
       <w:pPr>
         <w:pStyle w:val="Nagwek2"/>
         <w:ind w:left="1116"/>
       </w:pPr>
-      <w:bookmarkStart w:id="19" w:name="_Toc466216385"/>
+      <w:bookmarkStart w:id="20" w:name="_Toc466216385"/>
       <w:r>
         <w:t>Architektura aplikacji</w:t>
       </w:r>
-      <w:bookmarkEnd w:id="19"/>
+      <w:bookmarkEnd w:id="20"/>
     </w:p>
     <w:p>
       <w:pPr>
@@ -1508,11 +1523,11 @@
         <w:pStyle w:val="Nagwek2"/>
         <w:ind w:left="1080" w:hanging="540"/>
       </w:pPr>
-      <w:bookmarkStart w:id="20" w:name="_Toc466216386"/>
+      <w:bookmarkStart w:id="21" w:name="_Toc466216386"/>
       <w:r>
         <w:t>Projekt koncepcyjny bazy danych</w:t>
       </w:r>
-      <w:bookmarkEnd w:id="20"/>
+      <w:bookmarkEnd w:id="21"/>
     </w:p>
     <w:p/>
     <w:p>
@@ -1570,16 +1585,15 @@
         <w:pStyle w:val="Nagwek2"/>
         <w:ind w:left="1080" w:hanging="540"/>
       </w:pPr>
-      <w:bookmarkStart w:id="21" w:name="_Toc466216387"/>
+      <w:bookmarkStart w:id="22" w:name="_Toc466216387"/>
       <w:r>
         <w:lastRenderedPageBreak/>
         <w:t>Projekt schematu relacyjnego</w:t>
       </w:r>
-      <w:bookmarkEnd w:id="21"/>
+      <w:bookmarkEnd w:id="22"/>
     </w:p>
     <w:p/>
     <w:p>
-      <w:bookmarkStart w:id="22" w:name="_GoBack"/>
       <w:r>
         <w:rPr>
           <w:noProof/>
@@ -1626,7 +1640,6 @@
           </wp:inline>
         </w:drawing>
       </w:r>
-      <w:bookmarkEnd w:id="22"/>
     </w:p>
     <w:p/>
     <w:p/>
@@ -2196,7 +2209,4519 @@
       </w:r>
       <w:bookmarkEnd w:id="55"/>
     </w:p>
-    <w:p/>
+    <w:p>
+      <w:pPr>
+        <w:rPr>
+          <w:lang w:val="en-GB"/>
+        </w:rPr>
+      </w:pPr>
+      <w:r>
+        <w:rPr>
+          <w:lang w:val="en-GB"/>
+        </w:rPr>
+        <w:t>CREATE DATABASE [ArmyBase]</w:t>
+      </w:r>
+    </w:p>
+    <w:p>
+      <w:pPr>
+        <w:rPr>
+          <w:lang w:val="en-GB"/>
+        </w:rPr>
+      </w:pPr>
+      <w:r>
+        <w:rPr>
+          <w:lang w:val="en-GB"/>
+        </w:rPr>
+        <w:t>GO</w:t>
+      </w:r>
+    </w:p>
+    <w:p>
+      <w:pPr>
+        <w:rPr>
+          <w:lang w:val="en-GB"/>
+        </w:rPr>
+      </w:pPr>
+      <w:r>
+        <w:rPr>
+          <w:lang w:val="en-GB"/>
+        </w:rPr>
+        <w:t>USE [ArmyBase]</w:t>
+      </w:r>
+    </w:p>
+    <w:p>
+      <w:pPr>
+        <w:rPr>
+          <w:lang w:val="en-GB"/>
+        </w:rPr>
+      </w:pPr>
+      <w:r>
+        <w:rPr>
+          <w:lang w:val="en-GB"/>
+        </w:rPr>
+        <w:t>GO</w:t>
+      </w:r>
+    </w:p>
+    <w:p>
+      <w:pPr>
+        <w:rPr>
+          <w:lang w:val="en-GB"/>
+        </w:rPr>
+      </w:pPr>
+      <w:r>
+        <w:rPr>
+          <w:lang w:val="en-GB"/>
+        </w:rPr>
+        <w:t>/****** Object:  Table [dbo].[__MigrationHistory]    Script Date: 07.12.2018 00:31:00 ******/</w:t>
+      </w:r>
+    </w:p>
+    <w:p>
+      <w:pPr>
+        <w:rPr>
+          <w:lang w:val="en-GB"/>
+        </w:rPr>
+      </w:pPr>
+      <w:r>
+        <w:rPr>
+          <w:lang w:val="en-GB"/>
+        </w:rPr>
+        <w:t>SET ANSI_NULLS ON</w:t>
+      </w:r>
+    </w:p>
+    <w:p>
+      <w:pPr>
+        <w:rPr>
+          <w:lang w:val="en-GB"/>
+        </w:rPr>
+      </w:pPr>
+      <w:r>
+        <w:rPr>
+          <w:lang w:val="en-GB"/>
+        </w:rPr>
+        <w:t>GO</w:t>
+      </w:r>
+    </w:p>
+    <w:p>
+      <w:pPr>
+        <w:rPr>
+          <w:lang w:val="en-GB"/>
+        </w:rPr>
+      </w:pPr>
+      <w:r>
+        <w:rPr>
+          <w:lang w:val="en-GB"/>
+        </w:rPr>
+        <w:t>SET QUOTED_IDENTIFIER ON</w:t>
+      </w:r>
+    </w:p>
+    <w:p>
+      <w:pPr>
+        <w:rPr>
+          <w:lang w:val="en-GB"/>
+        </w:rPr>
+      </w:pPr>
+      <w:r>
+        <w:rPr>
+          <w:lang w:val="en-GB"/>
+        </w:rPr>
+        <w:t>GO</w:t>
+      </w:r>
+    </w:p>
+    <w:p>
+      <w:pPr>
+        <w:rPr>
+          <w:lang w:val="en-GB"/>
+        </w:rPr>
+      </w:pPr>
+      <w:r>
+        <w:rPr>
+          <w:lang w:val="en-GB"/>
+        </w:rPr>
+        <w:t>CREATE TABLE [dbo].[__MigrationHistory](</w:t>
+      </w:r>
+    </w:p>
+    <w:p>
+      <w:pPr>
+        <w:rPr>
+          <w:lang w:val="en-GB"/>
+        </w:rPr>
+      </w:pPr>
+      <w:r>
+        <w:rPr>
+          <w:lang w:val="en-GB"/>
+        </w:rPr>
+        <w:tab/>
+        <w:t>[MigrationId] [nvarchar](150) NOT NULL,</w:t>
+      </w:r>
+    </w:p>
+    <w:p>
+      <w:pPr>
+        <w:rPr>
+          <w:lang w:val="en-GB"/>
+        </w:rPr>
+      </w:pPr>
+      <w:r>
+        <w:rPr>
+          <w:lang w:val="en-GB"/>
+        </w:rPr>
+        <w:tab/>
+        <w:t>[ContextKey] [nvarchar](300) NOT NULL,</w:t>
+      </w:r>
+    </w:p>
+    <w:p>
+      <w:pPr>
+        <w:rPr>
+          <w:lang w:val="en-GB"/>
+        </w:rPr>
+      </w:pPr>
+      <w:r>
+        <w:rPr>
+          <w:lang w:val="en-GB"/>
+        </w:rPr>
+        <w:tab/>
+        <w:t>[Model] [varbinary](max) NOT NULL,</w:t>
+      </w:r>
+    </w:p>
+    <w:p>
+      <w:pPr>
+        <w:rPr>
+          <w:lang w:val="en-GB"/>
+        </w:rPr>
+      </w:pPr>
+      <w:r>
+        <w:rPr>
+          <w:lang w:val="en-GB"/>
+        </w:rPr>
+        <w:tab/>
+        <w:t>[ProductVersion] [nvarchar](32) NOT NULL,</w:t>
+      </w:r>
+    </w:p>
+    <w:p>
+      <w:pPr>
+        <w:rPr>
+          <w:lang w:val="en-GB"/>
+        </w:rPr>
+      </w:pPr>
+      <w:r>
+        <w:rPr>
+          <w:lang w:val="en-GB"/>
+        </w:rPr>
+        <w:t xml:space="preserve"> CONSTRAINT [PK_dbo.__MigrationHistory] PRIMARY KEY CLUSTERED </w:t>
+      </w:r>
+    </w:p>
+    <w:p>
+      <w:pPr>
+        <w:rPr>
+          <w:lang w:val="en-GB"/>
+        </w:rPr>
+      </w:pPr>
+      <w:r>
+        <w:rPr>
+          <w:lang w:val="en-GB"/>
+        </w:rPr>
+        <w:t>(</w:t>
+      </w:r>
+    </w:p>
+    <w:p>
+      <w:pPr>
+        <w:rPr>
+          <w:lang w:val="en-GB"/>
+        </w:rPr>
+      </w:pPr>
+      <w:r>
+        <w:rPr>
+          <w:lang w:val="en-GB"/>
+        </w:rPr>
+        <w:tab/>
+        <w:t>[MigrationId] ASC,</w:t>
+      </w:r>
+    </w:p>
+    <w:p>
+      <w:pPr>
+        <w:rPr>
+          <w:lang w:val="en-GB"/>
+        </w:rPr>
+      </w:pPr>
+      <w:r>
+        <w:rPr>
+          <w:lang w:val="en-GB"/>
+        </w:rPr>
+        <w:tab/>
+        <w:t>[ContextKey] ASC</w:t>
+      </w:r>
+    </w:p>
+    <w:p>
+      <w:pPr>
+        <w:rPr>
+          <w:lang w:val="en-GB"/>
+        </w:rPr>
+      </w:pPr>
+      <w:r>
+        <w:rPr>
+          <w:lang w:val="en-GB"/>
+        </w:rPr>
+        <w:t>)WITH (PAD_INDEX = OFF, STATISTICS_NORECOMPUTE = OFF, IGNORE_DUP_KEY = OFF, ALLOW_ROW_LOCKS = ON, ALLOW_PAGE_LOCKS = ON) ON [PRIMARY]</w:t>
+      </w:r>
+    </w:p>
+    <w:p>
+      <w:pPr>
+        <w:rPr>
+          <w:lang w:val="en-GB"/>
+        </w:rPr>
+      </w:pPr>
+      <w:r>
+        <w:rPr>
+          <w:lang w:val="en-GB"/>
+        </w:rPr>
+        <w:t>) ON [PRIMARY] TEXTIMAGE_ON [PRIMARY]</w:t>
+      </w:r>
+    </w:p>
+    <w:p>
+      <w:pPr>
+        <w:rPr>
+          <w:lang w:val="en-GB"/>
+        </w:rPr>
+      </w:pPr>
+      <w:r>
+        <w:rPr>
+          <w:lang w:val="en-GB"/>
+        </w:rPr>
+        <w:t>GO</w:t>
+      </w:r>
+    </w:p>
+    <w:p>
+      <w:pPr>
+        <w:rPr>
+          <w:lang w:val="en-GB"/>
+        </w:rPr>
+      </w:pPr>
+      <w:r>
+        <w:rPr>
+          <w:lang w:val="en-GB"/>
+        </w:rPr>
+        <w:t>/****** Object:  Table [dbo].[Barrack]    Script Date: 07.12.2018 00:31:00 ******/</w:t>
+      </w:r>
+    </w:p>
+    <w:p>
+      <w:pPr>
+        <w:rPr>
+          <w:lang w:val="en-GB"/>
+        </w:rPr>
+      </w:pPr>
+      <w:r>
+        <w:rPr>
+          <w:lang w:val="en-GB"/>
+        </w:rPr>
+        <w:t>SET ANSI_NULLS ON</w:t>
+      </w:r>
+    </w:p>
+    <w:p>
+      <w:pPr>
+        <w:rPr>
+          <w:lang w:val="en-GB"/>
+        </w:rPr>
+      </w:pPr>
+      <w:r>
+        <w:rPr>
+          <w:lang w:val="en-GB"/>
+        </w:rPr>
+        <w:t>GO</w:t>
+      </w:r>
+    </w:p>
+    <w:p>
+      <w:pPr>
+        <w:rPr>
+          <w:lang w:val="en-GB"/>
+        </w:rPr>
+      </w:pPr>
+      <w:r>
+        <w:rPr>
+          <w:lang w:val="en-GB"/>
+        </w:rPr>
+        <w:lastRenderedPageBreak/>
+        <w:t>SET QUOTED_IDENTIFIER ON</w:t>
+      </w:r>
+    </w:p>
+    <w:p>
+      <w:pPr>
+        <w:rPr>
+          <w:lang w:val="en-GB"/>
+        </w:rPr>
+      </w:pPr>
+      <w:r>
+        <w:rPr>
+          <w:lang w:val="en-GB"/>
+        </w:rPr>
+        <w:t>GO</w:t>
+      </w:r>
+    </w:p>
+    <w:p>
+      <w:pPr>
+        <w:rPr>
+          <w:lang w:val="en-GB"/>
+        </w:rPr>
+      </w:pPr>
+      <w:r>
+        <w:rPr>
+          <w:lang w:val="en-GB"/>
+        </w:rPr>
+        <w:t>CREATE TABLE [dbo].[Barrack](</w:t>
+      </w:r>
+    </w:p>
+    <w:p>
+      <w:pPr>
+        <w:rPr>
+          <w:lang w:val="en-GB"/>
+        </w:rPr>
+      </w:pPr>
+      <w:r>
+        <w:rPr>
+          <w:lang w:val="en-GB"/>
+        </w:rPr>
+        <w:tab/>
+        <w:t>[Id] [int] IDENTITY(1,1) NOT NULL,</w:t>
+      </w:r>
+    </w:p>
+    <w:p>
+      <w:pPr>
+        <w:rPr>
+          <w:lang w:val="en-GB"/>
+        </w:rPr>
+      </w:pPr>
+      <w:r>
+        <w:rPr>
+          <w:lang w:val="en-GB"/>
+        </w:rPr>
+        <w:tab/>
+        <w:t>[Name] [nvarchar](max) NOT NULL,</w:t>
+      </w:r>
+    </w:p>
+    <w:p>
+      <w:pPr>
+        <w:rPr>
+          <w:lang w:val="en-GB"/>
+        </w:rPr>
+      </w:pPr>
+      <w:r>
+        <w:rPr>
+          <w:lang w:val="en-GB"/>
+        </w:rPr>
+        <w:tab/>
+        <w:t>[Capacity] [int] NOT NULL,</w:t>
+      </w:r>
+    </w:p>
+    <w:p>
+      <w:pPr>
+        <w:rPr>
+          <w:lang w:val="en-GB"/>
+        </w:rPr>
+      </w:pPr>
+      <w:r>
+        <w:rPr>
+          <w:lang w:val="en-GB"/>
+        </w:rPr>
+        <w:tab/>
+        <w:t>[IsDisabled] [bit] NOT NULL,</w:t>
+      </w:r>
+    </w:p>
+    <w:p>
+      <w:pPr>
+        <w:rPr>
+          <w:lang w:val="en-GB"/>
+        </w:rPr>
+      </w:pPr>
+      <w:r>
+        <w:rPr>
+          <w:lang w:val="en-GB"/>
+        </w:rPr>
+        <w:t xml:space="preserve"> CONSTRAINT [PK_dbo.Barrack] PRIMARY KEY CLUSTERED </w:t>
+      </w:r>
+    </w:p>
+    <w:p>
+      <w:pPr>
+        <w:rPr>
+          <w:lang w:val="en-GB"/>
+        </w:rPr>
+      </w:pPr>
+      <w:r>
+        <w:rPr>
+          <w:lang w:val="en-GB"/>
+        </w:rPr>
+        <w:t>(</w:t>
+      </w:r>
+    </w:p>
+    <w:p>
+      <w:pPr>
+        <w:rPr>
+          <w:lang w:val="en-GB"/>
+        </w:rPr>
+      </w:pPr>
+      <w:r>
+        <w:rPr>
+          <w:lang w:val="en-GB"/>
+        </w:rPr>
+        <w:tab/>
+        <w:t>[Id] ASC</w:t>
+      </w:r>
+    </w:p>
+    <w:p>
+      <w:pPr>
+        <w:rPr>
+          <w:lang w:val="en-GB"/>
+        </w:rPr>
+      </w:pPr>
+      <w:r>
+        <w:rPr>
+          <w:lang w:val="en-GB"/>
+        </w:rPr>
+        <w:t>)WITH (PAD_INDEX = OFF, STATISTICS_NORECOMPUTE = OFF, IGNORE_DUP_KEY = OFF, ALLOW_ROW_LOCKS = ON, ALLOW_PAGE_LOCKS = ON) ON [PRIMARY]</w:t>
+      </w:r>
+    </w:p>
+    <w:p>
+      <w:pPr>
+        <w:rPr>
+          <w:lang w:val="en-GB"/>
+        </w:rPr>
+      </w:pPr>
+      <w:r>
+        <w:rPr>
+          <w:lang w:val="en-GB"/>
+        </w:rPr>
+        <w:t>) ON [PRIMARY] TEXTIMAGE_ON [PRIMARY]</w:t>
+      </w:r>
+    </w:p>
+    <w:p>
+      <w:pPr>
+        <w:rPr>
+          <w:lang w:val="en-GB"/>
+        </w:rPr>
+      </w:pPr>
+      <w:r>
+        <w:rPr>
+          <w:lang w:val="en-GB"/>
+        </w:rPr>
+        <w:t>GO</w:t>
+      </w:r>
+    </w:p>
+    <w:p>
+      <w:pPr>
+        <w:rPr>
+          <w:lang w:val="en-GB"/>
+        </w:rPr>
+      </w:pPr>
+      <w:r>
+        <w:rPr>
+          <w:lang w:val="en-GB"/>
+        </w:rPr>
+        <w:t>/****** Object:  Table [dbo].[Employee]    Script Date: 07.12.2018 00:31:00 ******/</w:t>
+      </w:r>
+    </w:p>
+    <w:p>
+      <w:pPr>
+        <w:rPr>
+          <w:lang w:val="en-GB"/>
+        </w:rPr>
+      </w:pPr>
+      <w:r>
+        <w:rPr>
+          <w:lang w:val="en-GB"/>
+        </w:rPr>
+        <w:t>SET ANSI_NULLS ON</w:t>
+      </w:r>
+    </w:p>
+    <w:p>
+      <w:pPr>
+        <w:rPr>
+          <w:lang w:val="en-GB"/>
+        </w:rPr>
+      </w:pPr>
+      <w:r>
+        <w:rPr>
+          <w:lang w:val="en-GB"/>
+        </w:rPr>
+        <w:t>GO</w:t>
+      </w:r>
+    </w:p>
+    <w:p>
+      <w:pPr>
+        <w:rPr>
+          <w:lang w:val="en-GB"/>
+        </w:rPr>
+      </w:pPr>
+      <w:r>
+        <w:rPr>
+          <w:lang w:val="en-GB"/>
+        </w:rPr>
+        <w:t>SET QUOTED_IDENTIFIER ON</w:t>
+      </w:r>
+    </w:p>
+    <w:p>
+      <w:pPr>
+        <w:rPr>
+          <w:lang w:val="en-GB"/>
+        </w:rPr>
+      </w:pPr>
+      <w:r>
+        <w:rPr>
+          <w:lang w:val="en-GB"/>
+        </w:rPr>
+        <w:t>GO</w:t>
+      </w:r>
+    </w:p>
+    <w:p>
+      <w:pPr>
+        <w:rPr>
+          <w:lang w:val="en-GB"/>
+        </w:rPr>
+      </w:pPr>
+      <w:r>
+        <w:rPr>
+          <w:lang w:val="en-GB"/>
+        </w:rPr>
+        <w:t>CREATE TABLE [dbo].[Employee](</w:t>
+      </w:r>
+    </w:p>
+    <w:p>
+      <w:pPr>
+        <w:rPr>
+          <w:lang w:val="en-GB"/>
+        </w:rPr>
+      </w:pPr>
+      <w:r>
+        <w:rPr>
+          <w:lang w:val="en-GB"/>
+        </w:rPr>
+        <w:tab/>
+        <w:t>[Id] [int] IDENTITY(1,1) NOT NULL,</w:t>
+      </w:r>
+    </w:p>
+    <w:p>
+      <w:pPr>
+        <w:rPr>
+          <w:lang w:val="en-GB"/>
+        </w:rPr>
+      </w:pPr>
+      <w:r>
+        <w:rPr>
+          <w:lang w:val="en-GB"/>
+        </w:rPr>
+        <w:tab/>
+        <w:t>[NationalId] [int] NOT NULL,</w:t>
+      </w:r>
+    </w:p>
+    <w:p>
+      <w:pPr>
+        <w:rPr>
+          <w:lang w:val="en-GB"/>
+        </w:rPr>
+      </w:pPr>
+      <w:r>
+        <w:rPr>
+          <w:lang w:val="en-GB"/>
+        </w:rPr>
+        <w:tab/>
+        <w:t>[FirstName] [nvarchar](max) NOT NULL,</w:t>
+      </w:r>
+    </w:p>
+    <w:p>
+      <w:pPr>
+        <w:rPr>
+          <w:lang w:val="en-GB"/>
+        </w:rPr>
+      </w:pPr>
+      <w:r>
+        <w:rPr>
+          <w:lang w:val="en-GB"/>
+        </w:rPr>
+        <w:tab/>
+        <w:t>[LastName] [nvarchar](max) NOT NULL,</w:t>
+      </w:r>
+    </w:p>
+    <w:p>
+      <w:pPr>
+        <w:rPr>
+          <w:lang w:val="en-GB"/>
+        </w:rPr>
+      </w:pPr>
+      <w:r>
+        <w:rPr>
+          <w:lang w:val="en-GB"/>
+        </w:rPr>
+        <w:tab/>
+        <w:t>[IsBarrackManager] [bit] NOT NULL,</w:t>
+      </w:r>
+    </w:p>
+    <w:p>
+      <w:pPr>
+        <w:rPr>
+          <w:lang w:val="en-GB"/>
+        </w:rPr>
+      </w:pPr>
+      <w:r>
+        <w:rPr>
+          <w:lang w:val="en-GB"/>
+        </w:rPr>
+        <w:tab/>
+        <w:t>[IsTeamLeader] [bit] NOT NULL,</w:t>
+      </w:r>
+    </w:p>
+    <w:p>
+      <w:pPr>
+        <w:rPr>
+          <w:lang w:val="en-GB"/>
+        </w:rPr>
+      </w:pPr>
+      <w:r>
+        <w:rPr>
+          <w:lang w:val="en-GB"/>
+        </w:rPr>
+        <w:lastRenderedPageBreak/>
+        <w:tab/>
+        <w:t>[Salary] [float] NOT NULL,</w:t>
+      </w:r>
+    </w:p>
+    <w:p>
+      <w:pPr>
+        <w:rPr>
+          <w:lang w:val="en-GB"/>
+        </w:rPr>
+      </w:pPr>
+      <w:r>
+        <w:rPr>
+          <w:lang w:val="en-GB"/>
+        </w:rPr>
+        <w:tab/>
+        <w:t>[SpecializationId] [int] NULL,</w:t>
+      </w:r>
+    </w:p>
+    <w:p>
+      <w:pPr>
+        <w:rPr>
+          <w:lang w:val="en-GB"/>
+        </w:rPr>
+      </w:pPr>
+      <w:r>
+        <w:rPr>
+          <w:lang w:val="en-GB"/>
+        </w:rPr>
+        <w:tab/>
+        <w:t>[DateOfEmployment] [datetime] NOT NULL,</w:t>
+      </w:r>
+    </w:p>
+    <w:p>
+      <w:pPr>
+        <w:rPr>
+          <w:lang w:val="en-GB"/>
+        </w:rPr>
+      </w:pPr>
+      <w:r>
+        <w:rPr>
+          <w:lang w:val="en-GB"/>
+        </w:rPr>
+        <w:tab/>
+        <w:t>[RankId] [int] NULL,</w:t>
+      </w:r>
+    </w:p>
+    <w:p>
+      <w:pPr>
+        <w:rPr>
+          <w:lang w:val="en-GB"/>
+        </w:rPr>
+      </w:pPr>
+      <w:r>
+        <w:rPr>
+          <w:lang w:val="en-GB"/>
+        </w:rPr>
+        <w:tab/>
+        <w:t>[TeamId] [int] NULL,</w:t>
+      </w:r>
+    </w:p>
+    <w:p>
+      <w:pPr>
+        <w:rPr>
+          <w:lang w:val="en-GB"/>
+        </w:rPr>
+      </w:pPr>
+      <w:r>
+        <w:rPr>
+          <w:lang w:val="en-GB"/>
+        </w:rPr>
+        <w:tab/>
+        <w:t>[BarrackId] [int] NULL,</w:t>
+      </w:r>
+    </w:p>
+    <w:p>
+      <w:pPr>
+        <w:rPr>
+          <w:lang w:val="en-GB"/>
+        </w:rPr>
+      </w:pPr>
+      <w:r>
+        <w:rPr>
+          <w:lang w:val="en-GB"/>
+        </w:rPr>
+        <w:tab/>
+        <w:t>[IsDisabled] [bit] NOT NULL,</w:t>
+      </w:r>
+    </w:p>
+    <w:p>
+      <w:pPr>
+        <w:rPr>
+          <w:lang w:val="en-GB"/>
+        </w:rPr>
+      </w:pPr>
+      <w:r>
+        <w:rPr>
+          <w:lang w:val="en-GB"/>
+        </w:rPr>
+        <w:t xml:space="preserve"> CONSTRAINT [PK_dbo.Employee] PRIMARY KEY CLUSTERED </w:t>
+      </w:r>
+    </w:p>
+    <w:p>
+      <w:pPr>
+        <w:rPr>
+          <w:lang w:val="en-GB"/>
+        </w:rPr>
+      </w:pPr>
+      <w:r>
+        <w:rPr>
+          <w:lang w:val="en-GB"/>
+        </w:rPr>
+        <w:t>(</w:t>
+      </w:r>
+    </w:p>
+    <w:p>
+      <w:pPr>
+        <w:rPr>
+          <w:lang w:val="en-GB"/>
+        </w:rPr>
+      </w:pPr>
+      <w:r>
+        <w:rPr>
+          <w:lang w:val="en-GB"/>
+        </w:rPr>
+        <w:tab/>
+        <w:t>[Id] ASC</w:t>
+      </w:r>
+    </w:p>
+    <w:p>
+      <w:pPr>
+        <w:rPr>
+          <w:lang w:val="en-GB"/>
+        </w:rPr>
+      </w:pPr>
+      <w:r>
+        <w:rPr>
+          <w:lang w:val="en-GB"/>
+        </w:rPr>
+        <w:t>)WITH (PAD_INDEX = OFF, STATISTICS_NORECOMPUTE = OFF, IGNORE_DUP_KEY = OFF, ALLOW_ROW_LOCKS = ON, ALLOW_PAGE_LOCKS = ON) ON [PRIMARY]</w:t>
+      </w:r>
+    </w:p>
+    <w:p>
+      <w:pPr>
+        <w:rPr>
+          <w:lang w:val="en-GB"/>
+        </w:rPr>
+      </w:pPr>
+      <w:r>
+        <w:rPr>
+          <w:lang w:val="en-GB"/>
+        </w:rPr>
+        <w:t>) ON [PRIMARY] TEXTIMAGE_ON [PRIMARY]</w:t>
+      </w:r>
+    </w:p>
+    <w:p>
+      <w:pPr>
+        <w:rPr>
+          <w:lang w:val="en-GB"/>
+        </w:rPr>
+      </w:pPr>
+      <w:r>
+        <w:rPr>
+          <w:lang w:val="en-GB"/>
+        </w:rPr>
+        <w:t>GO</w:t>
+      </w:r>
+    </w:p>
+    <w:p>
+      <w:pPr>
+        <w:rPr>
+          <w:lang w:val="en-GB"/>
+        </w:rPr>
+      </w:pPr>
+      <w:r>
+        <w:rPr>
+          <w:lang w:val="en-GB"/>
+        </w:rPr>
+        <w:t>/****** Object:  Table [dbo].[Equipment]    Script Date: 07.12.2018 00:31:00 ******/</w:t>
+      </w:r>
+    </w:p>
+    <w:p>
+      <w:pPr>
+        <w:rPr>
+          <w:lang w:val="en-GB"/>
+        </w:rPr>
+      </w:pPr>
+      <w:r>
+        <w:rPr>
+          <w:lang w:val="en-GB"/>
+        </w:rPr>
+        <w:t>SET ANSI_NULLS ON</w:t>
+      </w:r>
+    </w:p>
+    <w:p>
+      <w:pPr>
+        <w:rPr>
+          <w:lang w:val="en-GB"/>
+        </w:rPr>
+      </w:pPr>
+      <w:r>
+        <w:rPr>
+          <w:lang w:val="en-GB"/>
+        </w:rPr>
+        <w:t>GO</w:t>
+      </w:r>
+    </w:p>
+    <w:p>
+      <w:pPr>
+        <w:rPr>
+          <w:lang w:val="en-GB"/>
+        </w:rPr>
+      </w:pPr>
+      <w:r>
+        <w:rPr>
+          <w:lang w:val="en-GB"/>
+        </w:rPr>
+        <w:t>SET QUOTED_IDENTIFIER ON</w:t>
+      </w:r>
+    </w:p>
+    <w:p>
+      <w:pPr>
+        <w:rPr>
+          <w:lang w:val="en-GB"/>
+        </w:rPr>
+      </w:pPr>
+      <w:r>
+        <w:rPr>
+          <w:lang w:val="en-GB"/>
+        </w:rPr>
+        <w:t>GO</w:t>
+      </w:r>
+    </w:p>
+    <w:p>
+      <w:pPr>
+        <w:rPr>
+          <w:lang w:val="en-GB"/>
+        </w:rPr>
+      </w:pPr>
+      <w:r>
+        <w:rPr>
+          <w:lang w:val="en-GB"/>
+        </w:rPr>
+        <w:t>CREATE TABLE [dbo].[Equipment](</w:t>
+      </w:r>
+    </w:p>
+    <w:p>
+      <w:pPr>
+        <w:rPr>
+          <w:lang w:val="en-GB"/>
+        </w:rPr>
+      </w:pPr>
+      <w:r>
+        <w:rPr>
+          <w:lang w:val="en-GB"/>
+        </w:rPr>
+        <w:tab/>
+        <w:t>[Id] [int] IDENTITY(1,1) NOT NULL,</w:t>
+      </w:r>
+    </w:p>
+    <w:p>
+      <w:pPr>
+        <w:rPr>
+          <w:lang w:val="en-GB"/>
+        </w:rPr>
+      </w:pPr>
+      <w:r>
+        <w:rPr>
+          <w:lang w:val="en-GB"/>
+        </w:rPr>
+        <w:tab/>
+        <w:t>[Name] [nvarchar](max) NOT NULL,</w:t>
+      </w:r>
+    </w:p>
+    <w:p>
+      <w:pPr>
+        <w:rPr>
+          <w:lang w:val="en-GB"/>
+        </w:rPr>
+      </w:pPr>
+      <w:r>
+        <w:rPr>
+          <w:lang w:val="en-GB"/>
+        </w:rPr>
+        <w:tab/>
+        <w:t>[IsAvailable] [bit] NOT NULL,</w:t>
+      </w:r>
+    </w:p>
+    <w:p>
+      <w:pPr>
+        <w:rPr>
+          <w:lang w:val="en-GB"/>
+        </w:rPr>
+      </w:pPr>
+      <w:r>
+        <w:rPr>
+          <w:lang w:val="en-GB"/>
+        </w:rPr>
+        <w:tab/>
+        <w:t>[EquipmentTypeId] [int] NOT NULL,</w:t>
+      </w:r>
+    </w:p>
+    <w:p>
+      <w:pPr>
+        <w:rPr>
+          <w:lang w:val="en-GB"/>
+        </w:rPr>
+      </w:pPr>
+      <w:r>
+        <w:rPr>
+          <w:lang w:val="en-GB"/>
+        </w:rPr>
+        <w:tab/>
+        <w:t>[Quantity] [int] NOT NULL,</w:t>
+      </w:r>
+    </w:p>
+    <w:p>
+      <w:pPr>
+        <w:rPr>
+          <w:lang w:val="en-GB"/>
+        </w:rPr>
+      </w:pPr>
+      <w:r>
+        <w:rPr>
+          <w:lang w:val="en-GB"/>
+        </w:rPr>
+        <w:tab/>
+        <w:t>[Description] [nvarchar](max) NULL,</w:t>
+      </w:r>
+    </w:p>
+    <w:p>
+      <w:pPr>
+        <w:rPr>
+          <w:lang w:val="en-GB"/>
+        </w:rPr>
+      </w:pPr>
+      <w:r>
+        <w:rPr>
+          <w:lang w:val="en-GB"/>
+        </w:rPr>
+        <w:lastRenderedPageBreak/>
+        <w:tab/>
+        <w:t>[IsDisabled] [bit] NOT NULL,</w:t>
+      </w:r>
+    </w:p>
+    <w:p>
+      <w:pPr>
+        <w:rPr>
+          <w:lang w:val="en-GB"/>
+        </w:rPr>
+      </w:pPr>
+      <w:r>
+        <w:rPr>
+          <w:lang w:val="en-GB"/>
+        </w:rPr>
+        <w:t xml:space="preserve"> CONSTRAINT [PK_dbo.Equipment] PRIMARY KEY CLUSTERED </w:t>
+      </w:r>
+    </w:p>
+    <w:p>
+      <w:pPr>
+        <w:rPr>
+          <w:lang w:val="en-GB"/>
+        </w:rPr>
+      </w:pPr>
+      <w:r>
+        <w:rPr>
+          <w:lang w:val="en-GB"/>
+        </w:rPr>
+        <w:t>(</w:t>
+      </w:r>
+    </w:p>
+    <w:p>
+      <w:pPr>
+        <w:rPr>
+          <w:lang w:val="en-GB"/>
+        </w:rPr>
+      </w:pPr>
+      <w:r>
+        <w:rPr>
+          <w:lang w:val="en-GB"/>
+        </w:rPr>
+        <w:tab/>
+        <w:t>[Id] ASC</w:t>
+      </w:r>
+    </w:p>
+    <w:p>
+      <w:pPr>
+        <w:rPr>
+          <w:lang w:val="en-GB"/>
+        </w:rPr>
+      </w:pPr>
+      <w:r>
+        <w:rPr>
+          <w:lang w:val="en-GB"/>
+        </w:rPr>
+        <w:t>)WITH (PAD_INDEX = OFF, STATISTICS_NORECOMPUTE = OFF, IGNORE_DUP_KEY = OFF, ALLOW_ROW_LOCKS = ON, ALLOW_PAGE_LOCKS = ON) ON [PRIMARY]</w:t>
+      </w:r>
+    </w:p>
+    <w:p>
+      <w:pPr>
+        <w:rPr>
+          <w:lang w:val="en-GB"/>
+        </w:rPr>
+      </w:pPr>
+      <w:r>
+        <w:rPr>
+          <w:lang w:val="en-GB"/>
+        </w:rPr>
+        <w:t>) ON [PRIMARY] TEXTIMAGE_ON [PRIMARY]</w:t>
+      </w:r>
+    </w:p>
+    <w:p>
+      <w:pPr>
+        <w:rPr>
+          <w:lang w:val="en-GB"/>
+        </w:rPr>
+      </w:pPr>
+      <w:r>
+        <w:rPr>
+          <w:lang w:val="en-GB"/>
+        </w:rPr>
+        <w:t>GO</w:t>
+      </w:r>
+    </w:p>
+    <w:p>
+      <w:pPr>
+        <w:rPr>
+          <w:lang w:val="en-GB"/>
+        </w:rPr>
+      </w:pPr>
+      <w:r>
+        <w:rPr>
+          <w:lang w:val="en-GB"/>
+        </w:rPr>
+        <w:t>/****** Object:  Table [dbo].[EquipmentSpecializations]    Script Date: 07.12.2018 00:31:00 ******/</w:t>
+      </w:r>
+    </w:p>
+    <w:p>
+      <w:pPr>
+        <w:rPr>
+          <w:lang w:val="en-GB"/>
+        </w:rPr>
+      </w:pPr>
+      <w:r>
+        <w:rPr>
+          <w:lang w:val="en-GB"/>
+        </w:rPr>
+        <w:t>SET ANSI_NULLS ON</w:t>
+      </w:r>
+    </w:p>
+    <w:p>
+      <w:pPr>
+        <w:rPr>
+          <w:lang w:val="en-GB"/>
+        </w:rPr>
+      </w:pPr>
+      <w:r>
+        <w:rPr>
+          <w:lang w:val="en-GB"/>
+        </w:rPr>
+        <w:t>GO</w:t>
+      </w:r>
+    </w:p>
+    <w:p>
+      <w:pPr>
+        <w:rPr>
+          <w:lang w:val="en-GB"/>
+        </w:rPr>
+      </w:pPr>
+      <w:r>
+        <w:rPr>
+          <w:lang w:val="en-GB"/>
+        </w:rPr>
+        <w:t>SET QUOTED_IDENTIFIER ON</w:t>
+      </w:r>
+    </w:p>
+    <w:p>
+      <w:pPr>
+        <w:rPr>
+          <w:lang w:val="en-GB"/>
+        </w:rPr>
+      </w:pPr>
+      <w:r>
+        <w:rPr>
+          <w:lang w:val="en-GB"/>
+        </w:rPr>
+        <w:t>GO</w:t>
+      </w:r>
+    </w:p>
+    <w:p>
+      <w:pPr>
+        <w:rPr>
+          <w:lang w:val="en-GB"/>
+        </w:rPr>
+      </w:pPr>
+      <w:r>
+        <w:rPr>
+          <w:lang w:val="en-GB"/>
+        </w:rPr>
+        <w:t>CREATE TABLE [dbo].[EquipmentSpecializations](</w:t>
+      </w:r>
+    </w:p>
+    <w:p>
+      <w:pPr>
+        <w:rPr>
+          <w:lang w:val="en-GB"/>
+        </w:rPr>
+      </w:pPr>
+      <w:r>
+        <w:rPr>
+          <w:lang w:val="en-GB"/>
+        </w:rPr>
+        <w:tab/>
+        <w:t>[Equipment_Id] [int] NOT NULL,</w:t>
+      </w:r>
+    </w:p>
+    <w:p>
+      <w:pPr>
+        <w:rPr>
+          <w:lang w:val="en-GB"/>
+        </w:rPr>
+      </w:pPr>
+      <w:r>
+        <w:rPr>
+          <w:lang w:val="en-GB"/>
+        </w:rPr>
+        <w:tab/>
+        <w:t>[Specialization_Id] [int] NOT NULL,</w:t>
+      </w:r>
+    </w:p>
+    <w:p>
+      <w:pPr>
+        <w:rPr>
+          <w:lang w:val="en-GB"/>
+        </w:rPr>
+      </w:pPr>
+      <w:r>
+        <w:rPr>
+          <w:lang w:val="en-GB"/>
+        </w:rPr>
+        <w:t xml:space="preserve"> CONSTRAINT [PK_dbo.EquipmentSpecializations] PRIMARY KEY CLUSTERED </w:t>
+      </w:r>
+    </w:p>
+    <w:p>
+      <w:pPr>
+        <w:rPr>
+          <w:lang w:val="en-GB"/>
+        </w:rPr>
+      </w:pPr>
+      <w:r>
+        <w:rPr>
+          <w:lang w:val="en-GB"/>
+        </w:rPr>
+        <w:t>(</w:t>
+      </w:r>
+    </w:p>
+    <w:p>
+      <w:pPr>
+        <w:rPr>
+          <w:lang w:val="en-GB"/>
+        </w:rPr>
+      </w:pPr>
+      <w:r>
+        <w:rPr>
+          <w:lang w:val="en-GB"/>
+        </w:rPr>
+        <w:tab/>
+        <w:t>[Equipment_Id] ASC,</w:t>
+      </w:r>
+    </w:p>
+    <w:p>
+      <w:pPr>
+        <w:rPr>
+          <w:lang w:val="en-GB"/>
+        </w:rPr>
+      </w:pPr>
+      <w:r>
+        <w:rPr>
+          <w:lang w:val="en-GB"/>
+        </w:rPr>
+        <w:tab/>
+        <w:t>[Specialization_Id] ASC</w:t>
+      </w:r>
+    </w:p>
+    <w:p>
+      <w:pPr>
+        <w:rPr>
+          <w:lang w:val="en-GB"/>
+        </w:rPr>
+      </w:pPr>
+      <w:r>
+        <w:rPr>
+          <w:lang w:val="en-GB"/>
+        </w:rPr>
+        <w:t>)WITH (PAD_INDEX = OFF, STATISTICS_NORECOMPUTE = OFF, IGNORE_DUP_KEY = OFF, ALLOW_ROW_LOCKS = ON, ALLOW_PAGE_LOCKS = ON) ON [PRIMARY]</w:t>
+      </w:r>
+    </w:p>
+    <w:p>
+      <w:pPr>
+        <w:rPr>
+          <w:lang w:val="en-GB"/>
+        </w:rPr>
+      </w:pPr>
+      <w:r>
+        <w:rPr>
+          <w:lang w:val="en-GB"/>
+        </w:rPr>
+        <w:t>) ON [PRIMARY]</w:t>
+      </w:r>
+    </w:p>
+    <w:p>
+      <w:pPr>
+        <w:rPr>
+          <w:lang w:val="en-GB"/>
+        </w:rPr>
+      </w:pPr>
+      <w:r>
+        <w:rPr>
+          <w:lang w:val="en-GB"/>
+        </w:rPr>
+        <w:t>GO</w:t>
+      </w:r>
+    </w:p>
+    <w:p>
+      <w:pPr>
+        <w:rPr>
+          <w:lang w:val="en-GB"/>
+        </w:rPr>
+      </w:pPr>
+      <w:r>
+        <w:rPr>
+          <w:lang w:val="en-GB"/>
+        </w:rPr>
+        <w:t>/****** Object:  Table [dbo].[EquipmentType]    Script Date: 07.12.2018 00:31:00 ******/</w:t>
+      </w:r>
+    </w:p>
+    <w:p>
+      <w:pPr>
+        <w:rPr>
+          <w:lang w:val="en-GB"/>
+        </w:rPr>
+      </w:pPr>
+      <w:r>
+        <w:rPr>
+          <w:lang w:val="en-GB"/>
+        </w:rPr>
+        <w:t>SET ANSI_NULLS ON</w:t>
+      </w:r>
+    </w:p>
+    <w:p>
+      <w:pPr>
+        <w:rPr>
+          <w:lang w:val="en-GB"/>
+        </w:rPr>
+      </w:pPr>
+      <w:r>
+        <w:rPr>
+          <w:lang w:val="en-GB"/>
+        </w:rPr>
+        <w:lastRenderedPageBreak/>
+        <w:t>GO</w:t>
+      </w:r>
+    </w:p>
+    <w:p>
+      <w:pPr>
+        <w:rPr>
+          <w:lang w:val="en-GB"/>
+        </w:rPr>
+      </w:pPr>
+      <w:r>
+        <w:rPr>
+          <w:lang w:val="en-GB"/>
+        </w:rPr>
+        <w:t>SET QUOTED_IDENTIFIER ON</w:t>
+      </w:r>
+    </w:p>
+    <w:p>
+      <w:pPr>
+        <w:rPr>
+          <w:lang w:val="en-GB"/>
+        </w:rPr>
+      </w:pPr>
+      <w:r>
+        <w:rPr>
+          <w:lang w:val="en-GB"/>
+        </w:rPr>
+        <w:t>GO</w:t>
+      </w:r>
+    </w:p>
+    <w:p>
+      <w:pPr>
+        <w:rPr>
+          <w:lang w:val="en-GB"/>
+        </w:rPr>
+      </w:pPr>
+      <w:r>
+        <w:rPr>
+          <w:lang w:val="en-GB"/>
+        </w:rPr>
+        <w:t>CREATE TABLE [dbo].[EquipmentType](</w:t>
+      </w:r>
+    </w:p>
+    <w:p>
+      <w:pPr>
+        <w:rPr>
+          <w:lang w:val="en-GB"/>
+        </w:rPr>
+      </w:pPr>
+      <w:r>
+        <w:rPr>
+          <w:lang w:val="en-GB"/>
+        </w:rPr>
+        <w:tab/>
+        <w:t>[Id] [int] IDENTITY(1,1) NOT NULL,</w:t>
+      </w:r>
+    </w:p>
+    <w:p>
+      <w:pPr>
+        <w:rPr>
+          <w:lang w:val="en-GB"/>
+        </w:rPr>
+      </w:pPr>
+      <w:r>
+        <w:rPr>
+          <w:lang w:val="en-GB"/>
+        </w:rPr>
+        <w:tab/>
+        <w:t>[Name] [nvarchar](max) NOT NULL,</w:t>
+      </w:r>
+    </w:p>
+    <w:p>
+      <w:pPr>
+        <w:rPr>
+          <w:lang w:val="en-GB"/>
+        </w:rPr>
+      </w:pPr>
+      <w:r>
+        <w:rPr>
+          <w:lang w:val="en-GB"/>
+        </w:rPr>
+        <w:tab/>
+        <w:t>[IsDisabled] [bit] NOT NULL,</w:t>
+      </w:r>
+    </w:p>
+    <w:p>
+      <w:pPr>
+        <w:rPr>
+          <w:lang w:val="en-GB"/>
+        </w:rPr>
+      </w:pPr>
+      <w:r>
+        <w:rPr>
+          <w:lang w:val="en-GB"/>
+        </w:rPr>
+        <w:t xml:space="preserve"> CONSTRAINT [PK_dbo.EquipmentType] PRIMARY KEY CLUSTERED </w:t>
+      </w:r>
+    </w:p>
+    <w:p>
+      <w:pPr>
+        <w:rPr>
+          <w:lang w:val="en-GB"/>
+        </w:rPr>
+      </w:pPr>
+      <w:r>
+        <w:rPr>
+          <w:lang w:val="en-GB"/>
+        </w:rPr>
+        <w:t>(</w:t>
+      </w:r>
+    </w:p>
+    <w:p>
+      <w:pPr>
+        <w:rPr>
+          <w:lang w:val="en-GB"/>
+        </w:rPr>
+      </w:pPr>
+      <w:r>
+        <w:rPr>
+          <w:lang w:val="en-GB"/>
+        </w:rPr>
+        <w:tab/>
+        <w:t>[Id] ASC</w:t>
+      </w:r>
+    </w:p>
+    <w:p>
+      <w:pPr>
+        <w:rPr>
+          <w:lang w:val="en-GB"/>
+        </w:rPr>
+      </w:pPr>
+      <w:r>
+        <w:rPr>
+          <w:lang w:val="en-GB"/>
+        </w:rPr>
+        <w:t>)WITH (PAD_INDEX = OFF, STATISTICS_NORECOMPUTE = OFF, IGNORE_DUP_KEY = OFF, ALLOW_ROW_LOCKS = ON, ALLOW_PAGE_LOCKS = ON) ON [PRIMARY]</w:t>
+      </w:r>
+    </w:p>
+    <w:p>
+      <w:pPr>
+        <w:rPr>
+          <w:lang w:val="en-GB"/>
+        </w:rPr>
+      </w:pPr>
+      <w:r>
+        <w:rPr>
+          <w:lang w:val="en-GB"/>
+        </w:rPr>
+        <w:t>) ON [PRIMARY] TEXTIMAGE_ON [PRIMARY]</w:t>
+      </w:r>
+    </w:p>
+    <w:p>
+      <w:pPr>
+        <w:rPr>
+          <w:lang w:val="en-GB"/>
+        </w:rPr>
+      </w:pPr>
+      <w:r>
+        <w:rPr>
+          <w:lang w:val="en-GB"/>
+        </w:rPr>
+        <w:t>GO</w:t>
+      </w:r>
+    </w:p>
+    <w:p>
+      <w:pPr>
+        <w:rPr>
+          <w:lang w:val="en-GB"/>
+        </w:rPr>
+      </w:pPr>
+      <w:r>
+        <w:rPr>
+          <w:lang w:val="en-GB"/>
+        </w:rPr>
+        <w:t>/****** Object:  Table [dbo].[Mission]    Script Date: 07.12.2018 00:31:00 ******/</w:t>
+      </w:r>
+    </w:p>
+    <w:p>
+      <w:pPr>
+        <w:rPr>
+          <w:lang w:val="en-GB"/>
+        </w:rPr>
+      </w:pPr>
+      <w:r>
+        <w:rPr>
+          <w:lang w:val="en-GB"/>
+        </w:rPr>
+        <w:t>SET ANSI_NULLS ON</w:t>
+      </w:r>
+    </w:p>
+    <w:p>
+      <w:pPr>
+        <w:rPr>
+          <w:lang w:val="en-GB"/>
+        </w:rPr>
+      </w:pPr>
+      <w:r>
+        <w:rPr>
+          <w:lang w:val="en-GB"/>
+        </w:rPr>
+        <w:t>GO</w:t>
+      </w:r>
+    </w:p>
+    <w:p>
+      <w:pPr>
+        <w:rPr>
+          <w:lang w:val="en-GB"/>
+        </w:rPr>
+      </w:pPr>
+      <w:r>
+        <w:rPr>
+          <w:lang w:val="en-GB"/>
+        </w:rPr>
+        <w:t>SET QUOTED_IDENTIFIER ON</w:t>
+      </w:r>
+    </w:p>
+    <w:p>
+      <w:pPr>
+        <w:rPr>
+          <w:lang w:val="en-GB"/>
+        </w:rPr>
+      </w:pPr>
+      <w:r>
+        <w:rPr>
+          <w:lang w:val="en-GB"/>
+        </w:rPr>
+        <w:t>GO</w:t>
+      </w:r>
+    </w:p>
+    <w:p>
+      <w:pPr>
+        <w:rPr>
+          <w:lang w:val="en-GB"/>
+        </w:rPr>
+      </w:pPr>
+      <w:r>
+        <w:rPr>
+          <w:lang w:val="en-GB"/>
+        </w:rPr>
+        <w:t>CREATE TABLE [dbo].[Mission](</w:t>
+      </w:r>
+    </w:p>
+    <w:p>
+      <w:pPr>
+        <w:rPr>
+          <w:lang w:val="en-GB"/>
+        </w:rPr>
+      </w:pPr>
+      <w:r>
+        <w:rPr>
+          <w:lang w:val="en-GB"/>
+        </w:rPr>
+        <w:tab/>
+        <w:t>[Id] [int] IDENTITY(1,1) NOT NULL,</w:t>
+      </w:r>
+    </w:p>
+    <w:p>
+      <w:pPr>
+        <w:rPr>
+          <w:lang w:val="en-GB"/>
+        </w:rPr>
+      </w:pPr>
+      <w:r>
+        <w:rPr>
+          <w:lang w:val="en-GB"/>
+        </w:rPr>
+        <w:tab/>
+        <w:t>[Name] [nvarchar](max) NOT NULL,</w:t>
+      </w:r>
+    </w:p>
+    <w:p>
+      <w:pPr>
+        <w:rPr>
+          <w:lang w:val="en-GB"/>
+        </w:rPr>
+      </w:pPr>
+      <w:r>
+        <w:rPr>
+          <w:lang w:val="en-GB"/>
+        </w:rPr>
+        <w:tab/>
+        <w:t>[Description] [nvarchar](max) NULL,</w:t>
+      </w:r>
+    </w:p>
+    <w:p>
+      <w:pPr>
+        <w:rPr>
+          <w:lang w:val="en-GB"/>
+        </w:rPr>
+      </w:pPr>
+      <w:r>
+        <w:rPr>
+          <w:lang w:val="en-GB"/>
+        </w:rPr>
+        <w:tab/>
+        <w:t>[MissionTypeId] [int] NOT NULL,</w:t>
+      </w:r>
+    </w:p>
+    <w:p>
+      <w:pPr>
+        <w:rPr>
+          <w:lang w:val="en-GB"/>
+        </w:rPr>
+      </w:pPr>
+      <w:r>
+        <w:rPr>
+          <w:lang w:val="en-GB"/>
+        </w:rPr>
+        <w:tab/>
+        <w:t>[StartTime] [datetime] NOT NULL,</w:t>
+      </w:r>
+    </w:p>
+    <w:p>
+      <w:pPr>
+        <w:rPr>
+          <w:lang w:val="en-GB"/>
+        </w:rPr>
+      </w:pPr>
+      <w:r>
+        <w:rPr>
+          <w:lang w:val="en-GB"/>
+        </w:rPr>
+        <w:tab/>
+        <w:t>[EndTime] [datetime] NULL,</w:t>
+      </w:r>
+    </w:p>
+    <w:p>
+      <w:pPr>
+        <w:rPr>
+          <w:lang w:val="en-GB"/>
+        </w:rPr>
+      </w:pPr>
+      <w:r>
+        <w:rPr>
+          <w:lang w:val="en-GB"/>
+        </w:rPr>
+        <w:lastRenderedPageBreak/>
+        <w:tab/>
+        <w:t>[IsDisabled] [bit] NOT NULL,</w:t>
+      </w:r>
+    </w:p>
+    <w:p>
+      <w:pPr>
+        <w:rPr>
+          <w:lang w:val="en-GB"/>
+        </w:rPr>
+      </w:pPr>
+      <w:r>
+        <w:rPr>
+          <w:lang w:val="en-GB"/>
+        </w:rPr>
+        <w:t xml:space="preserve"> CONSTRAINT [PK_dbo.Mission] PRIMARY KEY CLUSTERED </w:t>
+      </w:r>
+    </w:p>
+    <w:p>
+      <w:pPr>
+        <w:rPr>
+          <w:lang w:val="en-GB"/>
+        </w:rPr>
+      </w:pPr>
+      <w:r>
+        <w:rPr>
+          <w:lang w:val="en-GB"/>
+        </w:rPr>
+        <w:t>(</w:t>
+      </w:r>
+    </w:p>
+    <w:p>
+      <w:pPr>
+        <w:rPr>
+          <w:lang w:val="en-GB"/>
+        </w:rPr>
+      </w:pPr>
+      <w:r>
+        <w:rPr>
+          <w:lang w:val="en-GB"/>
+        </w:rPr>
+        <w:tab/>
+        <w:t>[Id] ASC</w:t>
+      </w:r>
+    </w:p>
+    <w:p>
+      <w:pPr>
+        <w:rPr>
+          <w:lang w:val="en-GB"/>
+        </w:rPr>
+      </w:pPr>
+      <w:r>
+        <w:rPr>
+          <w:lang w:val="en-GB"/>
+        </w:rPr>
+        <w:t>)WITH (PAD_INDEX = OFF, STATISTICS_NORECOMPUTE = OFF, IGNORE_DUP_KEY = OFF, ALLOW_ROW_LOCKS = ON, ALLOW_PAGE_LOCKS = ON) ON [PRIMARY]</w:t>
+      </w:r>
+    </w:p>
+    <w:p>
+      <w:pPr>
+        <w:rPr>
+          <w:lang w:val="en-GB"/>
+        </w:rPr>
+      </w:pPr>
+      <w:r>
+        <w:rPr>
+          <w:lang w:val="en-GB"/>
+        </w:rPr>
+        <w:t>) ON [PRIMARY] TEXTIMAGE_ON [PRIMARY]</w:t>
+      </w:r>
+    </w:p>
+    <w:p>
+      <w:pPr>
+        <w:rPr>
+          <w:lang w:val="en-GB"/>
+        </w:rPr>
+      </w:pPr>
+      <w:r>
+        <w:rPr>
+          <w:lang w:val="en-GB"/>
+        </w:rPr>
+        <w:t>GO</w:t>
+      </w:r>
+    </w:p>
+    <w:p>
+      <w:pPr>
+        <w:rPr>
+          <w:lang w:val="en-GB"/>
+        </w:rPr>
+      </w:pPr>
+      <w:r>
+        <w:rPr>
+          <w:lang w:val="en-GB"/>
+        </w:rPr>
+        <w:t>/****** Object:  Table [dbo].[MissionType]    Script Date: 07.12.2018 00:31:00 ******/</w:t>
+      </w:r>
+    </w:p>
+    <w:p>
+      <w:pPr>
+        <w:rPr>
+          <w:lang w:val="en-GB"/>
+        </w:rPr>
+      </w:pPr>
+      <w:r>
+        <w:rPr>
+          <w:lang w:val="en-GB"/>
+        </w:rPr>
+        <w:t>SET ANSI_NULLS ON</w:t>
+      </w:r>
+    </w:p>
+    <w:p>
+      <w:pPr>
+        <w:rPr>
+          <w:lang w:val="en-GB"/>
+        </w:rPr>
+      </w:pPr>
+      <w:r>
+        <w:rPr>
+          <w:lang w:val="en-GB"/>
+        </w:rPr>
+        <w:t>GO</w:t>
+      </w:r>
+    </w:p>
+    <w:p>
+      <w:pPr>
+        <w:rPr>
+          <w:lang w:val="en-GB"/>
+        </w:rPr>
+      </w:pPr>
+      <w:r>
+        <w:rPr>
+          <w:lang w:val="en-GB"/>
+        </w:rPr>
+        <w:t>SET QUOTED_IDENTIFIER ON</w:t>
+      </w:r>
+    </w:p>
+    <w:p>
+      <w:pPr>
+        <w:rPr>
+          <w:lang w:val="en-GB"/>
+        </w:rPr>
+      </w:pPr>
+      <w:r>
+        <w:rPr>
+          <w:lang w:val="en-GB"/>
+        </w:rPr>
+        <w:t>GO</w:t>
+      </w:r>
+    </w:p>
+    <w:p>
+      <w:pPr>
+        <w:rPr>
+          <w:lang w:val="en-GB"/>
+        </w:rPr>
+      </w:pPr>
+      <w:r>
+        <w:rPr>
+          <w:lang w:val="en-GB"/>
+        </w:rPr>
+        <w:t>CREATE TABLE [dbo].[MissionType](</w:t>
+      </w:r>
+    </w:p>
+    <w:p>
+      <w:pPr>
+        <w:rPr>
+          <w:lang w:val="en-GB"/>
+        </w:rPr>
+      </w:pPr>
+      <w:r>
+        <w:rPr>
+          <w:lang w:val="en-GB"/>
+        </w:rPr>
+        <w:tab/>
+        <w:t>[Id] [int] IDENTITY(1,1) NOT NULL,</w:t>
+      </w:r>
+    </w:p>
+    <w:p>
+      <w:pPr>
+        <w:rPr>
+          <w:lang w:val="en-GB"/>
+        </w:rPr>
+      </w:pPr>
+      <w:r>
+        <w:rPr>
+          <w:lang w:val="en-GB"/>
+        </w:rPr>
+        <w:tab/>
+        <w:t>[Name] [nvarchar](max) NOT NULL,</w:t>
+      </w:r>
+    </w:p>
+    <w:p>
+      <w:pPr>
+        <w:rPr>
+          <w:lang w:val="en-GB"/>
+        </w:rPr>
+      </w:pPr>
+      <w:r>
+        <w:rPr>
+          <w:lang w:val="en-GB"/>
+        </w:rPr>
+        <w:tab/>
+        <w:t>[IsDisabled] [bit] NOT NULL,</w:t>
+      </w:r>
+    </w:p>
+    <w:p>
+      <w:pPr>
+        <w:rPr>
+          <w:lang w:val="en-GB"/>
+        </w:rPr>
+      </w:pPr>
+      <w:r>
+        <w:rPr>
+          <w:lang w:val="en-GB"/>
+        </w:rPr>
+        <w:t xml:space="preserve"> CONSTRAINT [PK_dbo.MissionType] PRIMARY KEY CLUSTERED </w:t>
+      </w:r>
+    </w:p>
+    <w:p>
+      <w:pPr>
+        <w:rPr>
+          <w:lang w:val="en-GB"/>
+        </w:rPr>
+      </w:pPr>
+      <w:r>
+        <w:rPr>
+          <w:lang w:val="en-GB"/>
+        </w:rPr>
+        <w:t>(</w:t>
+      </w:r>
+    </w:p>
+    <w:p>
+      <w:pPr>
+        <w:rPr>
+          <w:lang w:val="en-GB"/>
+        </w:rPr>
+      </w:pPr>
+      <w:r>
+        <w:rPr>
+          <w:lang w:val="en-GB"/>
+        </w:rPr>
+        <w:tab/>
+        <w:t>[Id] ASC</w:t>
+      </w:r>
+    </w:p>
+    <w:p>
+      <w:pPr>
+        <w:rPr>
+          <w:lang w:val="en-GB"/>
+        </w:rPr>
+      </w:pPr>
+      <w:r>
+        <w:rPr>
+          <w:lang w:val="en-GB"/>
+        </w:rPr>
+        <w:t>)WITH (PAD_INDEX = OFF, STATISTICS_NORECOMPUTE = OFF, IGNORE_DUP_KEY = OFF, ALLOW_ROW_LOCKS = ON, ALLOW_PAGE_LOCKS = ON) ON [PRIMARY]</w:t>
+      </w:r>
+    </w:p>
+    <w:p>
+      <w:pPr>
+        <w:rPr>
+          <w:lang w:val="en-GB"/>
+        </w:rPr>
+      </w:pPr>
+      <w:r>
+        <w:rPr>
+          <w:lang w:val="en-GB"/>
+        </w:rPr>
+        <w:t>) ON [PRIMARY] TEXTIMAGE_ON [PRIMARY]</w:t>
+      </w:r>
+    </w:p>
+    <w:p>
+      <w:pPr>
+        <w:rPr>
+          <w:lang w:val="en-GB"/>
+        </w:rPr>
+      </w:pPr>
+      <w:r>
+        <w:rPr>
+          <w:lang w:val="en-GB"/>
+        </w:rPr>
+        <w:t>GO</w:t>
+      </w:r>
+    </w:p>
+    <w:p>
+      <w:pPr>
+        <w:rPr>
+          <w:lang w:val="en-GB"/>
+        </w:rPr>
+      </w:pPr>
+      <w:r>
+        <w:rPr>
+          <w:lang w:val="en-GB"/>
+        </w:rPr>
+        <w:t>/****** Object:  Table [dbo].[Permission]    Script Date: 07.12.2018 00:31:00 ******/</w:t>
+      </w:r>
+    </w:p>
+    <w:p>
+      <w:pPr>
+        <w:rPr>
+          <w:lang w:val="en-GB"/>
+        </w:rPr>
+      </w:pPr>
+      <w:r>
+        <w:rPr>
+          <w:lang w:val="en-GB"/>
+        </w:rPr>
+        <w:t>SET ANSI_NULLS ON</w:t>
+      </w:r>
+    </w:p>
+    <w:p>
+      <w:pPr>
+        <w:rPr>
+          <w:lang w:val="en-GB"/>
+        </w:rPr>
+      </w:pPr>
+      <w:r>
+        <w:rPr>
+          <w:lang w:val="en-GB"/>
+        </w:rPr>
+        <w:lastRenderedPageBreak/>
+        <w:t>GO</w:t>
+      </w:r>
+    </w:p>
+    <w:p>
+      <w:pPr>
+        <w:rPr>
+          <w:lang w:val="en-GB"/>
+        </w:rPr>
+      </w:pPr>
+      <w:r>
+        <w:rPr>
+          <w:lang w:val="en-GB"/>
+        </w:rPr>
+        <w:t>SET QUOTED_IDENTIFIER ON</w:t>
+      </w:r>
+    </w:p>
+    <w:p>
+      <w:pPr>
+        <w:rPr>
+          <w:lang w:val="en-GB"/>
+        </w:rPr>
+      </w:pPr>
+      <w:r>
+        <w:rPr>
+          <w:lang w:val="en-GB"/>
+        </w:rPr>
+        <w:t>GO</w:t>
+      </w:r>
+    </w:p>
+    <w:p>
+      <w:pPr>
+        <w:rPr>
+          <w:lang w:val="en-GB"/>
+        </w:rPr>
+      </w:pPr>
+      <w:r>
+        <w:rPr>
+          <w:lang w:val="en-GB"/>
+        </w:rPr>
+        <w:t>CREATE TABLE [dbo].[Permission](</w:t>
+      </w:r>
+    </w:p>
+    <w:p>
+      <w:pPr>
+        <w:rPr>
+          <w:lang w:val="en-GB"/>
+        </w:rPr>
+      </w:pPr>
+      <w:r>
+        <w:rPr>
+          <w:lang w:val="en-GB"/>
+        </w:rPr>
+        <w:tab/>
+        <w:t>[Id] [int] IDENTITY(1,1) NOT NULL,</w:t>
+      </w:r>
+    </w:p>
+    <w:p>
+      <w:pPr>
+        <w:rPr>
+          <w:lang w:val="en-GB"/>
+        </w:rPr>
+      </w:pPr>
+      <w:r>
+        <w:rPr>
+          <w:lang w:val="en-GB"/>
+        </w:rPr>
+        <w:tab/>
+        <w:t>[Name] [nvarchar](max) NOT NULL,</w:t>
+      </w:r>
+    </w:p>
+    <w:p>
+      <w:pPr>
+        <w:rPr>
+          <w:lang w:val="en-GB"/>
+        </w:rPr>
+      </w:pPr>
+      <w:r>
+        <w:rPr>
+          <w:lang w:val="en-GB"/>
+        </w:rPr>
+        <w:tab/>
+        <w:t>[Description] [nvarchar](max) NULL,</w:t>
+      </w:r>
+    </w:p>
+    <w:p>
+      <w:pPr>
+        <w:rPr>
+          <w:lang w:val="en-GB"/>
+        </w:rPr>
+      </w:pPr>
+      <w:r>
+        <w:rPr>
+          <w:lang w:val="en-GB"/>
+        </w:rPr>
+        <w:tab/>
+        <w:t>[MinRankId] [int] NOT NULL,</w:t>
+      </w:r>
+    </w:p>
+    <w:p>
+      <w:pPr>
+        <w:rPr>
+          <w:lang w:val="en-GB"/>
+        </w:rPr>
+      </w:pPr>
+      <w:r>
+        <w:rPr>
+          <w:lang w:val="en-GB"/>
+        </w:rPr>
+        <w:tab/>
+        <w:t>[IsDisabled] [bit] NOT NULL,</w:t>
+      </w:r>
+    </w:p>
+    <w:p>
+      <w:pPr>
+        <w:rPr>
+          <w:lang w:val="en-GB"/>
+        </w:rPr>
+      </w:pPr>
+      <w:r>
+        <w:rPr>
+          <w:lang w:val="en-GB"/>
+        </w:rPr>
+        <w:t xml:space="preserve"> CONSTRAINT [PK_dbo.Permission] PRIMARY KEY CLUSTERED </w:t>
+      </w:r>
+    </w:p>
+    <w:p>
+      <w:pPr>
+        <w:rPr>
+          <w:lang w:val="en-GB"/>
+        </w:rPr>
+      </w:pPr>
+      <w:r>
+        <w:rPr>
+          <w:lang w:val="en-GB"/>
+        </w:rPr>
+        <w:t>(</w:t>
+      </w:r>
+    </w:p>
+    <w:p>
+      <w:pPr>
+        <w:rPr>
+          <w:lang w:val="en-GB"/>
+        </w:rPr>
+      </w:pPr>
+      <w:r>
+        <w:rPr>
+          <w:lang w:val="en-GB"/>
+        </w:rPr>
+        <w:tab/>
+        <w:t>[Id] ASC</w:t>
+      </w:r>
+    </w:p>
+    <w:p>
+      <w:pPr>
+        <w:rPr>
+          <w:lang w:val="en-GB"/>
+        </w:rPr>
+      </w:pPr>
+      <w:r>
+        <w:rPr>
+          <w:lang w:val="en-GB"/>
+        </w:rPr>
+        <w:t>)WITH (PAD_INDEX = OFF, STATISTICS_NORECOMPUTE = OFF, IGNORE_DUP_KEY = OFF, ALLOW_ROW_LOCKS = ON, ALLOW_PAGE_LOCKS = ON) ON [PRIMARY]</w:t>
+      </w:r>
+    </w:p>
+    <w:p>
+      <w:pPr>
+        <w:rPr>
+          <w:lang w:val="en-GB"/>
+        </w:rPr>
+      </w:pPr>
+      <w:r>
+        <w:rPr>
+          <w:lang w:val="en-GB"/>
+        </w:rPr>
+        <w:t>) ON [PRIMARY] TEXTIMAGE_ON [PRIMARY]</w:t>
+      </w:r>
+    </w:p>
+    <w:p>
+      <w:pPr>
+        <w:rPr>
+          <w:lang w:val="en-GB"/>
+        </w:rPr>
+      </w:pPr>
+      <w:r>
+        <w:rPr>
+          <w:lang w:val="en-GB"/>
+        </w:rPr>
+        <w:t>GO</w:t>
+      </w:r>
+    </w:p>
+    <w:p>
+      <w:pPr>
+        <w:rPr>
+          <w:lang w:val="en-GB"/>
+        </w:rPr>
+      </w:pPr>
+      <w:r>
+        <w:rPr>
+          <w:lang w:val="en-GB"/>
+        </w:rPr>
+        <w:t>/****** Object:  Table [dbo].[Rank]    Script Date: 07.12.2018 00:31:00 ******/</w:t>
+      </w:r>
+    </w:p>
+    <w:p>
+      <w:pPr>
+        <w:rPr>
+          <w:lang w:val="en-GB"/>
+        </w:rPr>
+      </w:pPr>
+      <w:r>
+        <w:rPr>
+          <w:lang w:val="en-GB"/>
+        </w:rPr>
+        <w:t>SET ANSI_NULLS ON</w:t>
+      </w:r>
+    </w:p>
+    <w:p>
+      <w:pPr>
+        <w:rPr>
+          <w:lang w:val="en-GB"/>
+        </w:rPr>
+      </w:pPr>
+      <w:r>
+        <w:rPr>
+          <w:lang w:val="en-GB"/>
+        </w:rPr>
+        <w:t>GO</w:t>
+      </w:r>
+    </w:p>
+    <w:p>
+      <w:pPr>
+        <w:rPr>
+          <w:lang w:val="en-GB"/>
+        </w:rPr>
+      </w:pPr>
+      <w:r>
+        <w:rPr>
+          <w:lang w:val="en-GB"/>
+        </w:rPr>
+        <w:t>SET QUOTED_IDENTIFIER ON</w:t>
+      </w:r>
+    </w:p>
+    <w:p>
+      <w:pPr>
+        <w:rPr>
+          <w:lang w:val="en-GB"/>
+        </w:rPr>
+      </w:pPr>
+      <w:r>
+        <w:rPr>
+          <w:lang w:val="en-GB"/>
+        </w:rPr>
+        <w:t>GO</w:t>
+      </w:r>
+    </w:p>
+    <w:p>
+      <w:pPr>
+        <w:rPr>
+          <w:lang w:val="en-GB"/>
+        </w:rPr>
+      </w:pPr>
+      <w:r>
+        <w:rPr>
+          <w:lang w:val="en-GB"/>
+        </w:rPr>
+        <w:t>CREATE TABLE [dbo].[Rank](</w:t>
+      </w:r>
+    </w:p>
+    <w:p>
+      <w:pPr>
+        <w:rPr>
+          <w:lang w:val="en-GB"/>
+        </w:rPr>
+      </w:pPr>
+      <w:r>
+        <w:rPr>
+          <w:lang w:val="en-GB"/>
+        </w:rPr>
+        <w:tab/>
+        <w:t>[Id] [int] IDENTITY(1,1) NOT NULL,</w:t>
+      </w:r>
+    </w:p>
+    <w:p>
+      <w:pPr>
+        <w:rPr>
+          <w:lang w:val="en-GB"/>
+        </w:rPr>
+      </w:pPr>
+      <w:r>
+        <w:rPr>
+          <w:lang w:val="en-GB"/>
+        </w:rPr>
+        <w:tab/>
+        <w:t>[Name] [nvarchar](max) NOT NULL,</w:t>
+      </w:r>
+    </w:p>
+    <w:p>
+      <w:pPr>
+        <w:rPr>
+          <w:lang w:val="en-GB"/>
+        </w:rPr>
+      </w:pPr>
+      <w:r>
+        <w:rPr>
+          <w:lang w:val="en-GB"/>
+        </w:rPr>
+        <w:tab/>
+        <w:t>[MinExperience] [int] NOT NULL,</w:t>
+      </w:r>
+    </w:p>
+    <w:p>
+      <w:pPr>
+        <w:rPr>
+          <w:lang w:val="en-GB"/>
+        </w:rPr>
+      </w:pPr>
+      <w:r>
+        <w:rPr>
+          <w:lang w:val="en-GB"/>
+        </w:rPr>
+        <w:tab/>
+        <w:t>[CanLead] [bit] NOT NULL,</w:t>
+      </w:r>
+    </w:p>
+    <w:p>
+      <w:pPr>
+        <w:rPr>
+          <w:lang w:val="en-GB"/>
+        </w:rPr>
+      </w:pPr>
+      <w:r>
+        <w:rPr>
+          <w:lang w:val="en-GB"/>
+        </w:rPr>
+        <w:lastRenderedPageBreak/>
+        <w:tab/>
+        <w:t>[Bonus] [int] NULL,</w:t>
+      </w:r>
+    </w:p>
+    <w:p>
+      <w:pPr>
+        <w:rPr>
+          <w:lang w:val="en-GB"/>
+        </w:rPr>
+      </w:pPr>
+      <w:r>
+        <w:rPr>
+          <w:lang w:val="en-GB"/>
+        </w:rPr>
+        <w:tab/>
+        <w:t>[Description] [nvarchar](max) NULL,</w:t>
+      </w:r>
+    </w:p>
+    <w:p>
+      <w:pPr>
+        <w:rPr>
+          <w:lang w:val="en-GB"/>
+        </w:rPr>
+      </w:pPr>
+      <w:r>
+        <w:rPr>
+          <w:lang w:val="en-GB"/>
+        </w:rPr>
+        <w:tab/>
+        <w:t>[IsDisabled] [bit] NOT NULL,</w:t>
+      </w:r>
+    </w:p>
+    <w:p>
+      <w:pPr>
+        <w:rPr>
+          <w:lang w:val="en-GB"/>
+        </w:rPr>
+      </w:pPr>
+      <w:r>
+        <w:rPr>
+          <w:lang w:val="en-GB"/>
+        </w:rPr>
+        <w:t xml:space="preserve"> CONSTRAINT [PK_dbo.Rank] PRIMARY KEY CLUSTERED </w:t>
+      </w:r>
+    </w:p>
+    <w:p>
+      <w:pPr>
+        <w:rPr>
+          <w:lang w:val="en-GB"/>
+        </w:rPr>
+      </w:pPr>
+      <w:r>
+        <w:rPr>
+          <w:lang w:val="en-GB"/>
+        </w:rPr>
+        <w:t>(</w:t>
+      </w:r>
+    </w:p>
+    <w:p>
+      <w:pPr>
+        <w:rPr>
+          <w:lang w:val="en-GB"/>
+        </w:rPr>
+      </w:pPr>
+      <w:r>
+        <w:rPr>
+          <w:lang w:val="en-GB"/>
+        </w:rPr>
+        <w:tab/>
+        <w:t>[Id] ASC</w:t>
+      </w:r>
+    </w:p>
+    <w:p>
+      <w:pPr>
+        <w:rPr>
+          <w:lang w:val="en-GB"/>
+        </w:rPr>
+      </w:pPr>
+      <w:r>
+        <w:rPr>
+          <w:lang w:val="en-GB"/>
+        </w:rPr>
+        <w:t>)WITH (PAD_INDEX = OFF, STATISTICS_NORECOMPUTE = OFF, IGNORE_DUP_KEY = OFF, ALLOW_ROW_LOCKS = ON, ALLOW_PAGE_LOCKS = ON) ON [PRIMARY]</w:t>
+      </w:r>
+    </w:p>
+    <w:p>
+      <w:pPr>
+        <w:rPr>
+          <w:lang w:val="en-GB"/>
+        </w:rPr>
+      </w:pPr>
+      <w:r>
+        <w:rPr>
+          <w:lang w:val="en-GB"/>
+        </w:rPr>
+        <w:t>) ON [PRIMARY] TEXTIMAGE_ON [PRIMARY]</w:t>
+      </w:r>
+    </w:p>
+    <w:p>
+      <w:pPr>
+        <w:rPr>
+          <w:lang w:val="en-GB"/>
+        </w:rPr>
+      </w:pPr>
+      <w:r>
+        <w:rPr>
+          <w:lang w:val="en-GB"/>
+        </w:rPr>
+        <w:t>GO</w:t>
+      </w:r>
+    </w:p>
+    <w:p>
+      <w:pPr>
+        <w:rPr>
+          <w:lang w:val="en-GB"/>
+        </w:rPr>
+      </w:pPr>
+      <w:r>
+        <w:rPr>
+          <w:lang w:val="en-GB"/>
+        </w:rPr>
+        <w:t>/****** Object:  Table [dbo].[Specialization]    Script Date: 07.12.2018 00:31:00 ******/</w:t>
+      </w:r>
+    </w:p>
+    <w:p>
+      <w:pPr>
+        <w:rPr>
+          <w:lang w:val="en-GB"/>
+        </w:rPr>
+      </w:pPr>
+      <w:r>
+        <w:rPr>
+          <w:lang w:val="en-GB"/>
+        </w:rPr>
+        <w:t>SET ANSI_NULLS ON</w:t>
+      </w:r>
+    </w:p>
+    <w:p>
+      <w:pPr>
+        <w:rPr>
+          <w:lang w:val="en-GB"/>
+        </w:rPr>
+      </w:pPr>
+      <w:r>
+        <w:rPr>
+          <w:lang w:val="en-GB"/>
+        </w:rPr>
+        <w:t>GO</w:t>
+      </w:r>
+    </w:p>
+    <w:p>
+      <w:pPr>
+        <w:rPr>
+          <w:lang w:val="en-GB"/>
+        </w:rPr>
+      </w:pPr>
+      <w:r>
+        <w:rPr>
+          <w:lang w:val="en-GB"/>
+        </w:rPr>
+        <w:t>SET QUOTED_IDENTIFIER ON</w:t>
+      </w:r>
+    </w:p>
+    <w:p>
+      <w:pPr>
+        <w:rPr>
+          <w:lang w:val="en-GB"/>
+        </w:rPr>
+      </w:pPr>
+      <w:r>
+        <w:rPr>
+          <w:lang w:val="en-GB"/>
+        </w:rPr>
+        <w:t>GO</w:t>
+      </w:r>
+    </w:p>
+    <w:p>
+      <w:pPr>
+        <w:rPr>
+          <w:lang w:val="en-GB"/>
+        </w:rPr>
+      </w:pPr>
+      <w:r>
+        <w:rPr>
+          <w:lang w:val="en-GB"/>
+        </w:rPr>
+        <w:t>CREATE TABLE [dbo].[Specialization](</w:t>
+      </w:r>
+    </w:p>
+    <w:p>
+      <w:pPr>
+        <w:rPr>
+          <w:lang w:val="en-GB"/>
+        </w:rPr>
+      </w:pPr>
+      <w:r>
+        <w:rPr>
+          <w:lang w:val="en-GB"/>
+        </w:rPr>
+        <w:tab/>
+        <w:t>[Id] [int] IDENTITY(1,1) NOT NULL,</w:t>
+      </w:r>
+    </w:p>
+    <w:p>
+      <w:pPr>
+        <w:rPr>
+          <w:lang w:val="en-GB"/>
+        </w:rPr>
+      </w:pPr>
+      <w:r>
+        <w:rPr>
+          <w:lang w:val="en-GB"/>
+        </w:rPr>
+        <w:tab/>
+        <w:t>[Name] [nvarchar](max) NOT NULL,</w:t>
+      </w:r>
+    </w:p>
+    <w:p>
+      <w:pPr>
+        <w:rPr>
+          <w:lang w:val="en-GB"/>
+        </w:rPr>
+      </w:pPr>
+      <w:r>
+        <w:rPr>
+          <w:lang w:val="en-GB"/>
+        </w:rPr>
+        <w:tab/>
+        <w:t>[Description] [nvarchar](max) NULL,</w:t>
+      </w:r>
+    </w:p>
+    <w:p>
+      <w:pPr>
+        <w:rPr>
+          <w:lang w:val="en-GB"/>
+        </w:rPr>
+      </w:pPr>
+      <w:r>
+        <w:rPr>
+          <w:lang w:val="en-GB"/>
+        </w:rPr>
+        <w:tab/>
+        <w:t>[IsDisabled] [bit] NOT NULL,</w:t>
+      </w:r>
+    </w:p>
+    <w:p>
+      <w:pPr>
+        <w:rPr>
+          <w:lang w:val="en-GB"/>
+        </w:rPr>
+      </w:pPr>
+      <w:r>
+        <w:rPr>
+          <w:lang w:val="en-GB"/>
+        </w:rPr>
+        <w:t xml:space="preserve"> CONSTRAINT [PK_dbo.Specialization] PRIMARY KEY CLUSTERED </w:t>
+      </w:r>
+    </w:p>
+    <w:p>
+      <w:pPr>
+        <w:rPr>
+          <w:lang w:val="en-GB"/>
+        </w:rPr>
+      </w:pPr>
+      <w:r>
+        <w:rPr>
+          <w:lang w:val="en-GB"/>
+        </w:rPr>
+        <w:t>(</w:t>
+      </w:r>
+    </w:p>
+    <w:p>
+      <w:pPr>
+        <w:rPr>
+          <w:lang w:val="en-GB"/>
+        </w:rPr>
+      </w:pPr>
+      <w:r>
+        <w:rPr>
+          <w:lang w:val="en-GB"/>
+        </w:rPr>
+        <w:tab/>
+        <w:t>[Id] ASC</w:t>
+      </w:r>
+    </w:p>
+    <w:p>
+      <w:pPr>
+        <w:rPr>
+          <w:lang w:val="en-GB"/>
+        </w:rPr>
+      </w:pPr>
+      <w:r>
+        <w:rPr>
+          <w:lang w:val="en-GB"/>
+        </w:rPr>
+        <w:t>)WITH (PAD_INDEX = OFF, STATISTICS_NORECOMPUTE = OFF, IGNORE_DUP_KEY = OFF, ALLOW_ROW_LOCKS = ON, ALLOW_PAGE_LOCKS = ON) ON [PRIMARY]</w:t>
+      </w:r>
+    </w:p>
+    <w:p>
+      <w:pPr>
+        <w:rPr>
+          <w:lang w:val="en-GB"/>
+        </w:rPr>
+      </w:pPr>
+      <w:r>
+        <w:rPr>
+          <w:lang w:val="en-GB"/>
+        </w:rPr>
+        <w:t>) ON [PRIMARY] TEXTIMAGE_ON [PRIMARY]</w:t>
+      </w:r>
+    </w:p>
+    <w:p>
+      <w:pPr>
+        <w:rPr>
+          <w:lang w:val="en-GB"/>
+        </w:rPr>
+      </w:pPr>
+      <w:r>
+        <w:rPr>
+          <w:lang w:val="en-GB"/>
+        </w:rPr>
+        <w:lastRenderedPageBreak/>
+        <w:t>GO</w:t>
+      </w:r>
+    </w:p>
+    <w:p>
+      <w:pPr>
+        <w:rPr>
+          <w:lang w:val="en-GB"/>
+        </w:rPr>
+      </w:pPr>
+      <w:r>
+        <w:rPr>
+          <w:lang w:val="en-GB"/>
+        </w:rPr>
+        <w:t>/****** Object:  Table [dbo].[SpecializationPermissions]    Script Date: 07.12.2018 00:31:00 ******/</w:t>
+      </w:r>
+    </w:p>
+    <w:p>
+      <w:pPr>
+        <w:rPr>
+          <w:lang w:val="en-GB"/>
+        </w:rPr>
+      </w:pPr>
+      <w:r>
+        <w:rPr>
+          <w:lang w:val="en-GB"/>
+        </w:rPr>
+        <w:t>SET ANSI_NULLS ON</w:t>
+      </w:r>
+    </w:p>
+    <w:p>
+      <w:pPr>
+        <w:rPr>
+          <w:lang w:val="en-GB"/>
+        </w:rPr>
+      </w:pPr>
+      <w:r>
+        <w:rPr>
+          <w:lang w:val="en-GB"/>
+        </w:rPr>
+        <w:t>GO</w:t>
+      </w:r>
+    </w:p>
+    <w:p>
+      <w:pPr>
+        <w:rPr>
+          <w:lang w:val="en-GB"/>
+        </w:rPr>
+      </w:pPr>
+      <w:r>
+        <w:rPr>
+          <w:lang w:val="en-GB"/>
+        </w:rPr>
+        <w:t>SET QUOTED_IDENTIFIER ON</w:t>
+      </w:r>
+    </w:p>
+    <w:p>
+      <w:pPr>
+        <w:rPr>
+          <w:lang w:val="en-GB"/>
+        </w:rPr>
+      </w:pPr>
+      <w:r>
+        <w:rPr>
+          <w:lang w:val="en-GB"/>
+        </w:rPr>
+        <w:t>GO</w:t>
+      </w:r>
+    </w:p>
+    <w:p>
+      <w:pPr>
+        <w:rPr>
+          <w:lang w:val="en-GB"/>
+        </w:rPr>
+      </w:pPr>
+      <w:r>
+        <w:rPr>
+          <w:lang w:val="en-GB"/>
+        </w:rPr>
+        <w:t>CREATE TABLE [dbo].[SpecializationPermissions](</w:t>
+      </w:r>
+    </w:p>
+    <w:p>
+      <w:pPr>
+        <w:rPr>
+          <w:lang w:val="en-GB"/>
+        </w:rPr>
+      </w:pPr>
+      <w:r>
+        <w:rPr>
+          <w:lang w:val="en-GB"/>
+        </w:rPr>
+        <w:tab/>
+        <w:t>[Specialization_Id] [int] NOT NULL,</w:t>
+      </w:r>
+    </w:p>
+    <w:p>
+      <w:pPr>
+        <w:rPr>
+          <w:lang w:val="en-GB"/>
+        </w:rPr>
+      </w:pPr>
+      <w:r>
+        <w:rPr>
+          <w:lang w:val="en-GB"/>
+        </w:rPr>
+        <w:tab/>
+        <w:t>[Permission_Id] [int] NOT NULL,</w:t>
+      </w:r>
+    </w:p>
+    <w:p>
+      <w:pPr>
+        <w:rPr>
+          <w:lang w:val="en-GB"/>
+        </w:rPr>
+      </w:pPr>
+      <w:r>
+        <w:rPr>
+          <w:lang w:val="en-GB"/>
+        </w:rPr>
+        <w:t xml:space="preserve"> CONSTRAINT [PK_dbo.SpecializationPermissions] PRIMARY KEY CLUSTERED </w:t>
+      </w:r>
+    </w:p>
+    <w:p>
+      <w:pPr>
+        <w:rPr>
+          <w:lang w:val="en-GB"/>
+        </w:rPr>
+      </w:pPr>
+      <w:r>
+        <w:rPr>
+          <w:lang w:val="en-GB"/>
+        </w:rPr>
+        <w:t>(</w:t>
+      </w:r>
+    </w:p>
+    <w:p>
+      <w:pPr>
+        <w:rPr>
+          <w:lang w:val="en-GB"/>
+        </w:rPr>
+      </w:pPr>
+      <w:r>
+        <w:rPr>
+          <w:lang w:val="en-GB"/>
+        </w:rPr>
+        <w:tab/>
+        <w:t>[Specialization_Id] ASC,</w:t>
+      </w:r>
+    </w:p>
+    <w:p>
+      <w:pPr>
+        <w:rPr>
+          <w:lang w:val="en-GB"/>
+        </w:rPr>
+      </w:pPr>
+      <w:r>
+        <w:rPr>
+          <w:lang w:val="en-GB"/>
+        </w:rPr>
+        <w:tab/>
+        <w:t>[Permission_Id] ASC</w:t>
+      </w:r>
+    </w:p>
+    <w:p>
+      <w:pPr>
+        <w:rPr>
+          <w:lang w:val="en-GB"/>
+        </w:rPr>
+      </w:pPr>
+      <w:r>
+        <w:rPr>
+          <w:lang w:val="en-GB"/>
+        </w:rPr>
+        <w:t>)WITH (PAD_INDEX = OFF, STATISTICS_NORECOMPUTE = OFF, IGNORE_DUP_KEY = OFF, ALLOW_ROW_LOCKS = ON, ALLOW_PAGE_LOCKS = ON) ON [PRIMARY]</w:t>
+      </w:r>
+    </w:p>
+    <w:p>
+      <w:pPr>
+        <w:rPr>
+          <w:lang w:val="en-GB"/>
+        </w:rPr>
+      </w:pPr>
+      <w:r>
+        <w:rPr>
+          <w:lang w:val="en-GB"/>
+        </w:rPr>
+        <w:t>) ON [PRIMARY]</w:t>
+      </w:r>
+    </w:p>
+    <w:p>
+      <w:pPr>
+        <w:rPr>
+          <w:lang w:val="en-GB"/>
+        </w:rPr>
+      </w:pPr>
+      <w:r>
+        <w:rPr>
+          <w:lang w:val="en-GB"/>
+        </w:rPr>
+        <w:t>GO</w:t>
+      </w:r>
+    </w:p>
+    <w:p>
+      <w:pPr>
+        <w:rPr>
+          <w:lang w:val="en-GB"/>
+        </w:rPr>
+      </w:pPr>
+      <w:r>
+        <w:rPr>
+          <w:lang w:val="en-GB"/>
+        </w:rPr>
+        <w:t>/****** Object:  Table [dbo].[Team]    Script Date: 07.12.2018 00:31:01 ******/</w:t>
+      </w:r>
+    </w:p>
+    <w:p>
+      <w:pPr>
+        <w:rPr>
+          <w:lang w:val="en-GB"/>
+        </w:rPr>
+      </w:pPr>
+      <w:r>
+        <w:rPr>
+          <w:lang w:val="en-GB"/>
+        </w:rPr>
+        <w:t>SET ANSI_NULLS ON</w:t>
+      </w:r>
+    </w:p>
+    <w:p>
+      <w:pPr>
+        <w:rPr>
+          <w:lang w:val="en-GB"/>
+        </w:rPr>
+      </w:pPr>
+      <w:r>
+        <w:rPr>
+          <w:lang w:val="en-GB"/>
+        </w:rPr>
+        <w:t>GO</w:t>
+      </w:r>
+    </w:p>
+    <w:p>
+      <w:pPr>
+        <w:rPr>
+          <w:lang w:val="en-GB"/>
+        </w:rPr>
+      </w:pPr>
+      <w:r>
+        <w:rPr>
+          <w:lang w:val="en-GB"/>
+        </w:rPr>
+        <w:t>SET QUOTED_IDENTIFIER ON</w:t>
+      </w:r>
+    </w:p>
+    <w:p>
+      <w:pPr>
+        <w:rPr>
+          <w:lang w:val="en-GB"/>
+        </w:rPr>
+      </w:pPr>
+      <w:r>
+        <w:rPr>
+          <w:lang w:val="en-GB"/>
+        </w:rPr>
+        <w:t>GO</w:t>
+      </w:r>
+    </w:p>
+    <w:p>
+      <w:pPr>
+        <w:rPr>
+          <w:lang w:val="en-GB"/>
+        </w:rPr>
+      </w:pPr>
+      <w:r>
+        <w:rPr>
+          <w:lang w:val="en-GB"/>
+        </w:rPr>
+        <w:t>CREATE TABLE [dbo].[Team](</w:t>
+      </w:r>
+    </w:p>
+    <w:p>
+      <w:pPr>
+        <w:rPr>
+          <w:lang w:val="en-GB"/>
+        </w:rPr>
+      </w:pPr>
+      <w:r>
+        <w:rPr>
+          <w:lang w:val="en-GB"/>
+        </w:rPr>
+        <w:tab/>
+        <w:t>[Id] [int] IDENTITY(1,1) NOT NULL,</w:t>
+      </w:r>
+    </w:p>
+    <w:p>
+      <w:pPr>
+        <w:rPr>
+          <w:lang w:val="en-GB"/>
+        </w:rPr>
+      </w:pPr>
+      <w:r>
+        <w:rPr>
+          <w:lang w:val="en-GB"/>
+        </w:rPr>
+        <w:tab/>
+        <w:t>[Name] [nvarchar](max) NOT NULL,</w:t>
+      </w:r>
+    </w:p>
+    <w:p>
+      <w:pPr>
+        <w:rPr>
+          <w:lang w:val="en-GB"/>
+        </w:rPr>
+      </w:pPr>
+      <w:r>
+        <w:rPr>
+          <w:lang w:val="en-GB"/>
+        </w:rPr>
+        <w:tab/>
+        <w:t>[TeamTypeId] [int] NOT NULL,</w:t>
+      </w:r>
+    </w:p>
+    <w:p>
+      <w:pPr>
+        <w:rPr>
+          <w:lang w:val="en-GB"/>
+        </w:rPr>
+      </w:pPr>
+      <w:r>
+        <w:rPr>
+          <w:lang w:val="en-GB"/>
+        </w:rPr>
+        <w:lastRenderedPageBreak/>
+        <w:tab/>
+        <w:t>[MissionId] [int] NULL,</w:t>
+      </w:r>
+    </w:p>
+    <w:p>
+      <w:pPr>
+        <w:rPr>
+          <w:lang w:val="en-GB"/>
+        </w:rPr>
+      </w:pPr>
+      <w:r>
+        <w:rPr>
+          <w:lang w:val="en-GB"/>
+        </w:rPr>
+        <w:tab/>
+        <w:t>[Responsibilities] [nvarchar](max) NULL,</w:t>
+      </w:r>
+    </w:p>
+    <w:p>
+      <w:pPr>
+        <w:rPr>
+          <w:lang w:val="en-GB"/>
+        </w:rPr>
+      </w:pPr>
+      <w:r>
+        <w:rPr>
+          <w:lang w:val="en-GB"/>
+        </w:rPr>
+        <w:tab/>
+        <w:t>[IsDisabled] [bit] NOT NULL,</w:t>
+      </w:r>
+    </w:p>
+    <w:p>
+      <w:pPr>
+        <w:rPr>
+          <w:lang w:val="en-GB"/>
+        </w:rPr>
+      </w:pPr>
+      <w:r>
+        <w:rPr>
+          <w:lang w:val="en-GB"/>
+        </w:rPr>
+        <w:t xml:space="preserve"> CONSTRAINT [PK_dbo.Team] PRIMARY KEY CLUSTERED </w:t>
+      </w:r>
+    </w:p>
+    <w:p>
+      <w:pPr>
+        <w:rPr>
+          <w:lang w:val="en-GB"/>
+        </w:rPr>
+      </w:pPr>
+      <w:r>
+        <w:rPr>
+          <w:lang w:val="en-GB"/>
+        </w:rPr>
+        <w:t>(</w:t>
+      </w:r>
+    </w:p>
+    <w:p>
+      <w:pPr>
+        <w:rPr>
+          <w:lang w:val="en-GB"/>
+        </w:rPr>
+      </w:pPr>
+      <w:r>
+        <w:rPr>
+          <w:lang w:val="en-GB"/>
+        </w:rPr>
+        <w:tab/>
+        <w:t>[Id] ASC</w:t>
+      </w:r>
+    </w:p>
+    <w:p>
+      <w:pPr>
+        <w:rPr>
+          <w:lang w:val="en-GB"/>
+        </w:rPr>
+      </w:pPr>
+      <w:r>
+        <w:rPr>
+          <w:lang w:val="en-GB"/>
+        </w:rPr>
+        <w:t>)WITH (PAD_INDEX = OFF, STATISTICS_NORECOMPUTE = OFF, IGNORE_DUP_KEY = OFF, ALLOW_ROW_LOCKS = ON, ALLOW_PAGE_LOCKS = ON) ON [PRIMARY]</w:t>
+      </w:r>
+    </w:p>
+    <w:p>
+      <w:pPr>
+        <w:rPr>
+          <w:lang w:val="en-GB"/>
+        </w:rPr>
+      </w:pPr>
+      <w:r>
+        <w:rPr>
+          <w:lang w:val="en-GB"/>
+        </w:rPr>
+        <w:t>) ON [PRIMARY] TEXTIMAGE_ON [PRIMARY]</w:t>
+      </w:r>
+    </w:p>
+    <w:p>
+      <w:pPr>
+        <w:rPr>
+          <w:lang w:val="en-GB"/>
+        </w:rPr>
+      </w:pPr>
+      <w:r>
+        <w:rPr>
+          <w:lang w:val="en-GB"/>
+        </w:rPr>
+        <w:t>GO</w:t>
+      </w:r>
+    </w:p>
+    <w:p>
+      <w:pPr>
+        <w:rPr>
+          <w:lang w:val="en-GB"/>
+        </w:rPr>
+      </w:pPr>
+      <w:r>
+        <w:rPr>
+          <w:lang w:val="en-GB"/>
+        </w:rPr>
+        <w:t>/****** Object:  Table [dbo].[TeamType]    Script Date: 07.12.2018 00:31:01 ******/</w:t>
+      </w:r>
+    </w:p>
+    <w:p>
+      <w:pPr>
+        <w:rPr>
+          <w:lang w:val="en-GB"/>
+        </w:rPr>
+      </w:pPr>
+      <w:r>
+        <w:rPr>
+          <w:lang w:val="en-GB"/>
+        </w:rPr>
+        <w:t>SET ANSI_NULLS ON</w:t>
+      </w:r>
+    </w:p>
+    <w:p>
+      <w:pPr>
+        <w:rPr>
+          <w:lang w:val="en-GB"/>
+        </w:rPr>
+      </w:pPr>
+      <w:r>
+        <w:rPr>
+          <w:lang w:val="en-GB"/>
+        </w:rPr>
+        <w:t>GO</w:t>
+      </w:r>
+    </w:p>
+    <w:p>
+      <w:pPr>
+        <w:rPr>
+          <w:lang w:val="en-GB"/>
+        </w:rPr>
+      </w:pPr>
+      <w:r>
+        <w:rPr>
+          <w:lang w:val="en-GB"/>
+        </w:rPr>
+        <w:t>SET QUOTED_IDENTIFIER ON</w:t>
+      </w:r>
+    </w:p>
+    <w:p>
+      <w:pPr>
+        <w:rPr>
+          <w:lang w:val="en-GB"/>
+        </w:rPr>
+      </w:pPr>
+      <w:r>
+        <w:rPr>
+          <w:lang w:val="en-GB"/>
+        </w:rPr>
+        <w:t>GO</w:t>
+      </w:r>
+    </w:p>
+    <w:p>
+      <w:pPr>
+        <w:rPr>
+          <w:lang w:val="en-GB"/>
+        </w:rPr>
+      </w:pPr>
+      <w:r>
+        <w:rPr>
+          <w:lang w:val="en-GB"/>
+        </w:rPr>
+        <w:t>CREATE TABLE [dbo].[TeamType](</w:t>
+      </w:r>
+    </w:p>
+    <w:p>
+      <w:pPr>
+        <w:rPr>
+          <w:lang w:val="en-GB"/>
+        </w:rPr>
+      </w:pPr>
+      <w:r>
+        <w:rPr>
+          <w:lang w:val="en-GB"/>
+        </w:rPr>
+        <w:tab/>
+        <w:t>[Id] [int] IDENTITY(1,1) NOT NULL,</w:t>
+      </w:r>
+    </w:p>
+    <w:p>
+      <w:pPr>
+        <w:rPr>
+          <w:lang w:val="en-GB"/>
+        </w:rPr>
+      </w:pPr>
+      <w:r>
+        <w:rPr>
+          <w:lang w:val="en-GB"/>
+        </w:rPr>
+        <w:tab/>
+        <w:t>[Name] [nvarchar](max) NOT NULL,</w:t>
+      </w:r>
+    </w:p>
+    <w:p>
+      <w:pPr>
+        <w:rPr>
+          <w:lang w:val="en-GB"/>
+        </w:rPr>
+      </w:pPr>
+      <w:r>
+        <w:rPr>
+          <w:lang w:val="en-GB"/>
+        </w:rPr>
+        <w:tab/>
+        <w:t>[IsDisabled] [bit] NOT NULL,</w:t>
+      </w:r>
+    </w:p>
+    <w:p>
+      <w:pPr>
+        <w:rPr>
+          <w:lang w:val="en-GB"/>
+        </w:rPr>
+      </w:pPr>
+      <w:r>
+        <w:rPr>
+          <w:lang w:val="en-GB"/>
+        </w:rPr>
+        <w:t xml:space="preserve"> CONSTRAINT [PK_dbo.TeamType] PRIMARY KEY CLUSTERED </w:t>
+      </w:r>
+    </w:p>
+    <w:p>
+      <w:pPr>
+        <w:rPr>
+          <w:lang w:val="en-GB"/>
+        </w:rPr>
+      </w:pPr>
+      <w:r>
+        <w:rPr>
+          <w:lang w:val="en-GB"/>
+        </w:rPr>
+        <w:t>(</w:t>
+      </w:r>
+    </w:p>
+    <w:p>
+      <w:pPr>
+        <w:rPr>
+          <w:lang w:val="en-GB"/>
+        </w:rPr>
+      </w:pPr>
+      <w:r>
+        <w:rPr>
+          <w:lang w:val="en-GB"/>
+        </w:rPr>
+        <w:tab/>
+        <w:t>[Id] ASC</w:t>
+      </w:r>
+    </w:p>
+    <w:p>
+      <w:pPr>
+        <w:rPr>
+          <w:lang w:val="en-GB"/>
+        </w:rPr>
+      </w:pPr>
+      <w:r>
+        <w:rPr>
+          <w:lang w:val="en-GB"/>
+        </w:rPr>
+        <w:t>)WITH (PAD_INDEX = OFF, STATISTICS_NORECOMPUTE = OFF, IGNORE_DUP_KEY = OFF, ALLOW_ROW_LOCKS = ON, ALLOW_PAGE_LOCKS = ON) ON [PRIMARY]</w:t>
+      </w:r>
+    </w:p>
+    <w:p>
+      <w:pPr>
+        <w:rPr>
+          <w:lang w:val="en-GB"/>
+        </w:rPr>
+      </w:pPr>
+      <w:r>
+        <w:rPr>
+          <w:lang w:val="en-GB"/>
+        </w:rPr>
+        <w:t>) ON [PRIMARY] TEXTIMAGE_ON [PRIMARY]</w:t>
+      </w:r>
+    </w:p>
+    <w:p>
+      <w:pPr>
+        <w:rPr>
+          <w:lang w:val="en-GB"/>
+        </w:rPr>
+      </w:pPr>
+      <w:r>
+        <w:rPr>
+          <w:lang w:val="en-GB"/>
+        </w:rPr>
+        <w:t>GO</w:t>
+      </w:r>
+    </w:p>
+    <w:p>
+      <w:pPr>
+        <w:rPr>
+          <w:lang w:val="en-GB"/>
+        </w:rPr>
+      </w:pPr>
+      <w:r>
+        <w:rPr>
+          <w:lang w:val="en-GB"/>
+        </w:rPr>
+        <w:lastRenderedPageBreak/>
+        <w:t>ALTER TABLE [dbo].[Barrack] ADD  DEFAULT ((0)) FOR [IsDisabled]</w:t>
+      </w:r>
+    </w:p>
+    <w:p>
+      <w:pPr>
+        <w:rPr>
+          <w:lang w:val="en-GB"/>
+        </w:rPr>
+      </w:pPr>
+      <w:r>
+        <w:rPr>
+          <w:lang w:val="en-GB"/>
+        </w:rPr>
+        <w:t>GO</w:t>
+      </w:r>
+    </w:p>
+    <w:p>
+      <w:pPr>
+        <w:rPr>
+          <w:lang w:val="en-GB"/>
+        </w:rPr>
+      </w:pPr>
+      <w:r>
+        <w:rPr>
+          <w:lang w:val="en-GB"/>
+        </w:rPr>
+        <w:t>ALTER TABLE [dbo].[Employee] ADD  DEFAULT ((0)) FOR [IsDisabled]</w:t>
+      </w:r>
+    </w:p>
+    <w:p>
+      <w:pPr>
+        <w:rPr>
+          <w:lang w:val="en-GB"/>
+        </w:rPr>
+      </w:pPr>
+      <w:r>
+        <w:rPr>
+          <w:lang w:val="en-GB"/>
+        </w:rPr>
+        <w:t>GO</w:t>
+      </w:r>
+    </w:p>
+    <w:p>
+      <w:pPr>
+        <w:rPr>
+          <w:lang w:val="en-GB"/>
+        </w:rPr>
+      </w:pPr>
+      <w:r>
+        <w:rPr>
+          <w:lang w:val="en-GB"/>
+        </w:rPr>
+        <w:t>ALTER TABLE [dbo].[Equipment] ADD  DEFAULT ((0)) FOR [IsDisabled]</w:t>
+      </w:r>
+    </w:p>
+    <w:p>
+      <w:pPr>
+        <w:rPr>
+          <w:lang w:val="en-GB"/>
+        </w:rPr>
+      </w:pPr>
+      <w:r>
+        <w:rPr>
+          <w:lang w:val="en-GB"/>
+        </w:rPr>
+        <w:t>GO</w:t>
+      </w:r>
+    </w:p>
+    <w:p>
+      <w:pPr>
+        <w:rPr>
+          <w:lang w:val="en-GB"/>
+        </w:rPr>
+      </w:pPr>
+      <w:r>
+        <w:rPr>
+          <w:lang w:val="en-GB"/>
+        </w:rPr>
+        <w:t>ALTER TABLE [dbo].[EquipmentType] ADD  DEFAULT ((0)) FOR [IsDisabled]</w:t>
+      </w:r>
+    </w:p>
+    <w:p>
+      <w:pPr>
+        <w:rPr>
+          <w:lang w:val="en-GB"/>
+        </w:rPr>
+      </w:pPr>
+      <w:r>
+        <w:rPr>
+          <w:lang w:val="en-GB"/>
+        </w:rPr>
+        <w:t>GO</w:t>
+      </w:r>
+    </w:p>
+    <w:p>
+      <w:pPr>
+        <w:rPr>
+          <w:lang w:val="en-GB"/>
+        </w:rPr>
+      </w:pPr>
+      <w:r>
+        <w:rPr>
+          <w:lang w:val="en-GB"/>
+        </w:rPr>
+        <w:t>ALTER TABLE [dbo].[Mission] ADD  DEFAULT ((0)) FOR [IsDisabled]</w:t>
+      </w:r>
+    </w:p>
+    <w:p>
+      <w:pPr>
+        <w:rPr>
+          <w:lang w:val="en-GB"/>
+        </w:rPr>
+      </w:pPr>
+      <w:r>
+        <w:rPr>
+          <w:lang w:val="en-GB"/>
+        </w:rPr>
+        <w:t>GO</w:t>
+      </w:r>
+    </w:p>
+    <w:p>
+      <w:pPr>
+        <w:rPr>
+          <w:lang w:val="en-GB"/>
+        </w:rPr>
+      </w:pPr>
+      <w:r>
+        <w:rPr>
+          <w:lang w:val="en-GB"/>
+        </w:rPr>
+        <w:t>ALTER TABLE [dbo].[MissionType] ADD  DEFAULT ((0)) FOR [IsDisabled]</w:t>
+      </w:r>
+    </w:p>
+    <w:p>
+      <w:pPr>
+        <w:rPr>
+          <w:lang w:val="en-GB"/>
+        </w:rPr>
+      </w:pPr>
+      <w:r>
+        <w:rPr>
+          <w:lang w:val="en-GB"/>
+        </w:rPr>
+        <w:t>GO</w:t>
+      </w:r>
+    </w:p>
+    <w:p>
+      <w:pPr>
+        <w:rPr>
+          <w:lang w:val="en-GB"/>
+        </w:rPr>
+      </w:pPr>
+      <w:r>
+        <w:rPr>
+          <w:lang w:val="en-GB"/>
+        </w:rPr>
+        <w:t>ALTER TABLE [dbo].[Permission] ADD  DEFAULT ((0)) FOR [IsDisabled]</w:t>
+      </w:r>
+    </w:p>
+    <w:p>
+      <w:pPr>
+        <w:rPr>
+          <w:lang w:val="en-GB"/>
+        </w:rPr>
+      </w:pPr>
+      <w:r>
+        <w:rPr>
+          <w:lang w:val="en-GB"/>
+        </w:rPr>
+        <w:t>GO</w:t>
+      </w:r>
+    </w:p>
+    <w:p>
+      <w:pPr>
+        <w:rPr>
+          <w:lang w:val="en-GB"/>
+        </w:rPr>
+      </w:pPr>
+      <w:r>
+        <w:rPr>
+          <w:lang w:val="en-GB"/>
+        </w:rPr>
+        <w:t>ALTER TABLE [dbo].[Rank] ADD  DEFAULT ((0)) FOR [IsDisabled]</w:t>
+      </w:r>
+    </w:p>
+    <w:p>
+      <w:pPr>
+        <w:rPr>
+          <w:lang w:val="en-GB"/>
+        </w:rPr>
+      </w:pPr>
+      <w:r>
+        <w:rPr>
+          <w:lang w:val="en-GB"/>
+        </w:rPr>
+        <w:t>GO</w:t>
+      </w:r>
+    </w:p>
+    <w:p>
+      <w:pPr>
+        <w:rPr>
+          <w:lang w:val="en-GB"/>
+        </w:rPr>
+      </w:pPr>
+      <w:r>
+        <w:rPr>
+          <w:lang w:val="en-GB"/>
+        </w:rPr>
+        <w:t>ALTER TABLE [dbo].[Specialization] ADD  DEFAULT ((0)) FOR [IsDisabled]</w:t>
+      </w:r>
+    </w:p>
+    <w:p>
+      <w:pPr>
+        <w:rPr>
+          <w:lang w:val="en-GB"/>
+        </w:rPr>
+      </w:pPr>
+      <w:r>
+        <w:rPr>
+          <w:lang w:val="en-GB"/>
+        </w:rPr>
+        <w:t>GO</w:t>
+      </w:r>
+    </w:p>
+    <w:p>
+      <w:pPr>
+        <w:rPr>
+          <w:lang w:val="en-GB"/>
+        </w:rPr>
+      </w:pPr>
+      <w:r>
+        <w:rPr>
+          <w:lang w:val="en-GB"/>
+        </w:rPr>
+        <w:t>ALTER TABLE [dbo].[Team] ADD  DEFAULT ((0)) FOR [IsDisabled]</w:t>
+      </w:r>
+    </w:p>
+    <w:p>
+      <w:pPr>
+        <w:rPr>
+          <w:lang w:val="en-GB"/>
+        </w:rPr>
+      </w:pPr>
+      <w:r>
+        <w:rPr>
+          <w:lang w:val="en-GB"/>
+        </w:rPr>
+        <w:t>GO</w:t>
+      </w:r>
+    </w:p>
+    <w:p>
+      <w:pPr>
+        <w:rPr>
+          <w:lang w:val="en-GB"/>
+        </w:rPr>
+      </w:pPr>
+      <w:r>
+        <w:rPr>
+          <w:lang w:val="en-GB"/>
+        </w:rPr>
+        <w:t>ALTER TABLE [dbo].[TeamType] ADD  DEFAULT ((0)) FOR [IsDisabled]</w:t>
+      </w:r>
+    </w:p>
+    <w:p>
+      <w:pPr>
+        <w:rPr>
+          <w:lang w:val="en-GB"/>
+        </w:rPr>
+      </w:pPr>
+      <w:r>
+        <w:rPr>
+          <w:lang w:val="en-GB"/>
+        </w:rPr>
+        <w:t>GO</w:t>
+      </w:r>
+    </w:p>
+    <w:p>
+      <w:pPr>
+        <w:rPr>
+          <w:lang w:val="en-GB"/>
+        </w:rPr>
+      </w:pPr>
+      <w:r>
+        <w:rPr>
+          <w:lang w:val="en-GB"/>
+        </w:rPr>
+        <w:t>ALTER TABLE [dbo].[Employee]  WITH CHECK ADD  CONSTRAINT [FK_dbo.Employee_dbo.Barrack_BarrackId] FOREIGN KEY([BarrackId])</w:t>
+      </w:r>
+    </w:p>
+    <w:p>
+      <w:pPr>
+        <w:rPr>
+          <w:lang w:val="en-GB"/>
+        </w:rPr>
+      </w:pPr>
+      <w:r>
+        <w:rPr>
+          <w:lang w:val="en-GB"/>
+        </w:rPr>
+        <w:t>REFERENCES [dbo].[Barrack] ([Id])</w:t>
+      </w:r>
+    </w:p>
+    <w:p>
+      <w:pPr>
+        <w:rPr>
+          <w:lang w:val="en-GB"/>
+        </w:rPr>
+      </w:pPr>
+      <w:r>
+        <w:rPr>
+          <w:lang w:val="en-GB"/>
+        </w:rPr>
+        <w:t>GO</w:t>
+      </w:r>
+    </w:p>
+    <w:p>
+      <w:pPr>
+        <w:rPr>
+          <w:lang w:val="en-GB"/>
+        </w:rPr>
+      </w:pPr>
+      <w:r>
+        <w:rPr>
+          <w:lang w:val="en-GB"/>
+        </w:rPr>
+        <w:lastRenderedPageBreak/>
+        <w:t>ALTER TABLE [dbo].[Employee] CHECK CONSTRAINT [FK_dbo.Employee_dbo.Barrack_BarrackId]</w:t>
+      </w:r>
+    </w:p>
+    <w:p>
+      <w:pPr>
+        <w:rPr>
+          <w:lang w:val="en-GB"/>
+        </w:rPr>
+      </w:pPr>
+      <w:r>
+        <w:rPr>
+          <w:lang w:val="en-GB"/>
+        </w:rPr>
+        <w:t>GO</w:t>
+      </w:r>
+    </w:p>
+    <w:p>
+      <w:pPr>
+        <w:rPr>
+          <w:lang w:val="en-GB"/>
+        </w:rPr>
+      </w:pPr>
+      <w:r>
+        <w:rPr>
+          <w:lang w:val="en-GB"/>
+        </w:rPr>
+        <w:t>ALTER TABLE [dbo].[Employee]  WITH CHECK ADD  CONSTRAINT [FK_dbo.Employee_dbo.Rank_RankId] FOREIGN KEY([RankId])</w:t>
+      </w:r>
+    </w:p>
+    <w:p>
+      <w:pPr>
+        <w:rPr>
+          <w:lang w:val="en-GB"/>
+        </w:rPr>
+      </w:pPr>
+      <w:r>
+        <w:rPr>
+          <w:lang w:val="en-GB"/>
+        </w:rPr>
+        <w:t>REFERENCES [dbo].[Rank] ([Id])</w:t>
+      </w:r>
+    </w:p>
+    <w:p>
+      <w:pPr>
+        <w:rPr>
+          <w:lang w:val="en-GB"/>
+        </w:rPr>
+      </w:pPr>
+      <w:r>
+        <w:rPr>
+          <w:lang w:val="en-GB"/>
+        </w:rPr>
+        <w:t>GO</w:t>
+      </w:r>
+    </w:p>
+    <w:p>
+      <w:pPr>
+        <w:rPr>
+          <w:lang w:val="en-GB"/>
+        </w:rPr>
+      </w:pPr>
+      <w:r>
+        <w:rPr>
+          <w:lang w:val="en-GB"/>
+        </w:rPr>
+        <w:t>ALTER TABLE [dbo].[Employee] CHECK CONSTRAINT [FK_dbo.Employee_dbo.Rank_RankId]</w:t>
+      </w:r>
+    </w:p>
+    <w:p>
+      <w:pPr>
+        <w:rPr>
+          <w:lang w:val="en-GB"/>
+        </w:rPr>
+      </w:pPr>
+      <w:r>
+        <w:rPr>
+          <w:lang w:val="en-GB"/>
+        </w:rPr>
+        <w:t>GO</w:t>
+      </w:r>
+    </w:p>
+    <w:p>
+      <w:pPr>
+        <w:rPr>
+          <w:lang w:val="en-GB"/>
+        </w:rPr>
+      </w:pPr>
+      <w:r>
+        <w:rPr>
+          <w:lang w:val="en-GB"/>
+        </w:rPr>
+        <w:t>ALTER TABLE [dbo].[Employee]  WITH CHECK ADD  CONSTRAINT [FK_dbo.Employee_dbo.Specialization_SpecializationId] FOREIGN KEY([SpecializationId])</w:t>
+      </w:r>
+    </w:p>
+    <w:p>
+      <w:pPr>
+        <w:rPr>
+          <w:lang w:val="en-GB"/>
+        </w:rPr>
+      </w:pPr>
+      <w:r>
+        <w:rPr>
+          <w:lang w:val="en-GB"/>
+        </w:rPr>
+        <w:t>REFERENCES [dbo].[Specialization] ([Id])</w:t>
+      </w:r>
+    </w:p>
+    <w:p>
+      <w:pPr>
+        <w:rPr>
+          <w:lang w:val="en-GB"/>
+        </w:rPr>
+      </w:pPr>
+      <w:r>
+        <w:rPr>
+          <w:lang w:val="en-GB"/>
+        </w:rPr>
+        <w:t>GO</w:t>
+      </w:r>
+    </w:p>
+    <w:p>
+      <w:pPr>
+        <w:rPr>
+          <w:lang w:val="en-GB"/>
+        </w:rPr>
+      </w:pPr>
+      <w:r>
+        <w:rPr>
+          <w:lang w:val="en-GB"/>
+        </w:rPr>
+        <w:t>ALTER TABLE [dbo].[Employee] CHECK CONSTRAINT [FK_dbo.Employee_dbo.Specialization_SpecializationId]</w:t>
+      </w:r>
+    </w:p>
+    <w:p>
+      <w:pPr>
+        <w:rPr>
+          <w:lang w:val="en-GB"/>
+        </w:rPr>
+      </w:pPr>
+      <w:r>
+        <w:rPr>
+          <w:lang w:val="en-GB"/>
+        </w:rPr>
+        <w:t>GO</w:t>
+      </w:r>
+    </w:p>
+    <w:p>
+      <w:pPr>
+        <w:rPr>
+          <w:lang w:val="en-GB"/>
+        </w:rPr>
+      </w:pPr>
+      <w:r>
+        <w:rPr>
+          <w:lang w:val="en-GB"/>
+        </w:rPr>
+        <w:t>ALTER TABLE [dbo].[Employee]  WITH CHECK ADD  CONSTRAINT [FK_dbo.Employee_dbo.Team_TeamId] FOREIGN KEY([TeamId])</w:t>
+      </w:r>
+    </w:p>
+    <w:p>
+      <w:pPr>
+        <w:rPr>
+          <w:lang w:val="en-GB"/>
+        </w:rPr>
+      </w:pPr>
+      <w:r>
+        <w:rPr>
+          <w:lang w:val="en-GB"/>
+        </w:rPr>
+        <w:t>REFERENCES [dbo].[Team] ([Id])</w:t>
+      </w:r>
+    </w:p>
+    <w:p>
+      <w:pPr>
+        <w:rPr>
+          <w:lang w:val="en-GB"/>
+        </w:rPr>
+      </w:pPr>
+      <w:r>
+        <w:rPr>
+          <w:lang w:val="en-GB"/>
+        </w:rPr>
+        <w:t>GO</w:t>
+      </w:r>
+    </w:p>
+    <w:p>
+      <w:pPr>
+        <w:rPr>
+          <w:lang w:val="en-GB"/>
+        </w:rPr>
+      </w:pPr>
+      <w:r>
+        <w:rPr>
+          <w:lang w:val="en-GB"/>
+        </w:rPr>
+        <w:t>ALTER TABLE [dbo].[Employee] CHECK CONSTRAINT [FK_dbo.Employee_dbo.Team_TeamId]</w:t>
+      </w:r>
+    </w:p>
+    <w:p>
+      <w:pPr>
+        <w:rPr>
+          <w:lang w:val="en-GB"/>
+        </w:rPr>
+      </w:pPr>
+      <w:r>
+        <w:rPr>
+          <w:lang w:val="en-GB"/>
+        </w:rPr>
+        <w:t>GO</w:t>
+      </w:r>
+    </w:p>
+    <w:p>
+      <w:pPr>
+        <w:rPr>
+          <w:lang w:val="en-GB"/>
+        </w:rPr>
+      </w:pPr>
+      <w:r>
+        <w:rPr>
+          <w:lang w:val="en-GB"/>
+        </w:rPr>
+        <w:t>ALTER TABLE [dbo].[Equipment]  WITH CHECK ADD  CONSTRAINT [FK_dbo.Equipment_dbo.EquipmentType_EquipmentTypeId] FOREIGN KEY([EquipmentTypeId])</w:t>
+      </w:r>
+    </w:p>
+    <w:p>
+      <w:pPr>
+        <w:rPr>
+          <w:lang w:val="en-GB"/>
+        </w:rPr>
+      </w:pPr>
+      <w:r>
+        <w:rPr>
+          <w:lang w:val="en-GB"/>
+        </w:rPr>
+        <w:t>REFERENCES [dbo].[EquipmentType] ([Id])</w:t>
+      </w:r>
+    </w:p>
+    <w:p>
+      <w:pPr>
+        <w:rPr>
+          <w:lang w:val="en-GB"/>
+        </w:rPr>
+      </w:pPr>
+      <w:r>
+        <w:rPr>
+          <w:lang w:val="en-GB"/>
+        </w:rPr>
+        <w:t>ON DELETE CASCADE</w:t>
+      </w:r>
+    </w:p>
+    <w:p>
+      <w:pPr>
+        <w:rPr>
+          <w:lang w:val="en-GB"/>
+        </w:rPr>
+      </w:pPr>
+      <w:r>
+        <w:rPr>
+          <w:lang w:val="en-GB"/>
+        </w:rPr>
+        <w:t>GO</w:t>
+      </w:r>
+    </w:p>
+    <w:p>
+      <w:pPr>
+        <w:rPr>
+          <w:lang w:val="en-GB"/>
+        </w:rPr>
+      </w:pPr>
+      <w:r>
+        <w:rPr>
+          <w:lang w:val="en-GB"/>
+        </w:rPr>
+        <w:t>ALTER TABLE [dbo].[Equipment] CHECK CONSTRAINT [FK_dbo.Equipment_dbo.EquipmentType_EquipmentTypeId]</w:t>
+      </w:r>
+    </w:p>
+    <w:p>
+      <w:pPr>
+        <w:rPr>
+          <w:lang w:val="en-GB"/>
+        </w:rPr>
+      </w:pPr>
+      <w:r>
+        <w:rPr>
+          <w:lang w:val="en-GB"/>
+        </w:rPr>
+        <w:lastRenderedPageBreak/>
+        <w:t>GO</w:t>
+      </w:r>
+    </w:p>
+    <w:p>
+      <w:pPr>
+        <w:rPr>
+          <w:lang w:val="en-GB"/>
+        </w:rPr>
+      </w:pPr>
+      <w:r>
+        <w:rPr>
+          <w:lang w:val="en-GB"/>
+        </w:rPr>
+        <w:t>ALTER TABLE [dbo].[EquipmentSpecializations]  WITH CHECK ADD  CONSTRAINT [FK_dbo.EquipmentSpecializations_dbo.Equipment_Equipment_Id] FOREIGN KEY([Equipment_Id])</w:t>
+      </w:r>
+    </w:p>
+    <w:p>
+      <w:pPr>
+        <w:rPr>
+          <w:lang w:val="en-GB"/>
+        </w:rPr>
+      </w:pPr>
+      <w:r>
+        <w:rPr>
+          <w:lang w:val="en-GB"/>
+        </w:rPr>
+        <w:t>REFERENCES [dbo].[Equipment] ([Id])</w:t>
+      </w:r>
+    </w:p>
+    <w:p>
+      <w:pPr>
+        <w:rPr>
+          <w:lang w:val="en-GB"/>
+        </w:rPr>
+      </w:pPr>
+      <w:r>
+        <w:rPr>
+          <w:lang w:val="en-GB"/>
+        </w:rPr>
+        <w:t>ON DELETE CASCADE</w:t>
+      </w:r>
+    </w:p>
+    <w:p>
+      <w:pPr>
+        <w:rPr>
+          <w:lang w:val="en-GB"/>
+        </w:rPr>
+      </w:pPr>
+      <w:r>
+        <w:rPr>
+          <w:lang w:val="en-GB"/>
+        </w:rPr>
+        <w:t>GO</w:t>
+      </w:r>
+    </w:p>
+    <w:p>
+      <w:pPr>
+        <w:rPr>
+          <w:lang w:val="en-GB"/>
+        </w:rPr>
+      </w:pPr>
+      <w:r>
+        <w:rPr>
+          <w:lang w:val="en-GB"/>
+        </w:rPr>
+        <w:t>ALTER TABLE [dbo].[EquipmentSpecializations] CHECK CONSTRAINT [FK_dbo.EquipmentSpecializations_dbo.Equipment_Equipment_Id]</w:t>
+      </w:r>
+    </w:p>
+    <w:p>
+      <w:pPr>
+        <w:rPr>
+          <w:lang w:val="en-GB"/>
+        </w:rPr>
+      </w:pPr>
+      <w:r>
+        <w:rPr>
+          <w:lang w:val="en-GB"/>
+        </w:rPr>
+        <w:t>GO</w:t>
+      </w:r>
+    </w:p>
+    <w:p>
+      <w:pPr>
+        <w:rPr>
+          <w:lang w:val="en-GB"/>
+        </w:rPr>
+      </w:pPr>
+      <w:r>
+        <w:rPr>
+          <w:lang w:val="en-GB"/>
+        </w:rPr>
+        <w:t>ALTER TABLE [dbo].[EquipmentSpecializations]  WITH CHECK ADD  CONSTRAINT [FK_dbo.EquipmentSpecializations_dbo.Specialization_Specialization_Id] FOREIGN KEY([Specialization_Id])</w:t>
+      </w:r>
+    </w:p>
+    <w:p>
+      <w:pPr>
+        <w:rPr>
+          <w:lang w:val="en-GB"/>
+        </w:rPr>
+      </w:pPr>
+      <w:r>
+        <w:rPr>
+          <w:lang w:val="en-GB"/>
+        </w:rPr>
+        <w:t>REFERENCES [dbo].[Specialization] ([Id])</w:t>
+      </w:r>
+    </w:p>
+    <w:p>
+      <w:pPr>
+        <w:rPr>
+          <w:lang w:val="en-GB"/>
+        </w:rPr>
+      </w:pPr>
+      <w:r>
+        <w:rPr>
+          <w:lang w:val="en-GB"/>
+        </w:rPr>
+        <w:t>ON DELETE CASCADE</w:t>
+      </w:r>
+    </w:p>
+    <w:p>
+      <w:pPr>
+        <w:rPr>
+          <w:lang w:val="en-GB"/>
+        </w:rPr>
+      </w:pPr>
+      <w:r>
+        <w:rPr>
+          <w:lang w:val="en-GB"/>
+        </w:rPr>
+        <w:t>GO</w:t>
+      </w:r>
+    </w:p>
+    <w:p>
+      <w:pPr>
+        <w:rPr>
+          <w:lang w:val="en-GB"/>
+        </w:rPr>
+      </w:pPr>
+      <w:r>
+        <w:rPr>
+          <w:lang w:val="en-GB"/>
+        </w:rPr>
+        <w:t>ALTER TABLE [dbo].[EquipmentSpecializations] CHECK CONSTRAINT [FK_dbo.EquipmentSpecializations_dbo.Specialization_Specialization_Id]</w:t>
+      </w:r>
+    </w:p>
+    <w:p>
+      <w:pPr>
+        <w:rPr>
+          <w:lang w:val="en-GB"/>
+        </w:rPr>
+      </w:pPr>
+      <w:r>
+        <w:rPr>
+          <w:lang w:val="en-GB"/>
+        </w:rPr>
+        <w:t>GO</w:t>
+      </w:r>
+    </w:p>
+    <w:p>
+      <w:pPr>
+        <w:rPr>
+          <w:lang w:val="en-GB"/>
+        </w:rPr>
+      </w:pPr>
+      <w:r>
+        <w:rPr>
+          <w:lang w:val="en-GB"/>
+        </w:rPr>
+        <w:t>ALTER TABLE [dbo].[Mission]  WITH CHECK ADD  CONSTRAINT [FK_dbo.Mission_dbo.MissionType_MissionTypeId] FOREIGN KEY([MissionTypeId])</w:t>
+      </w:r>
+    </w:p>
+    <w:p>
+      <w:pPr>
+        <w:rPr>
+          <w:lang w:val="en-GB"/>
+        </w:rPr>
+      </w:pPr>
+      <w:r>
+        <w:rPr>
+          <w:lang w:val="en-GB"/>
+        </w:rPr>
+        <w:t>REFERENCES [dbo].[MissionType] ([Id])</w:t>
+      </w:r>
+    </w:p>
+    <w:p>
+      <w:pPr>
+        <w:rPr>
+          <w:lang w:val="en-GB"/>
+        </w:rPr>
+      </w:pPr>
+      <w:r>
+        <w:rPr>
+          <w:lang w:val="en-GB"/>
+        </w:rPr>
+        <w:t>ON DELETE CASCADE</w:t>
+      </w:r>
+    </w:p>
+    <w:p>
+      <w:pPr>
+        <w:rPr>
+          <w:lang w:val="en-GB"/>
+        </w:rPr>
+      </w:pPr>
+      <w:r>
+        <w:rPr>
+          <w:lang w:val="en-GB"/>
+        </w:rPr>
+        <w:t>GO</w:t>
+      </w:r>
+    </w:p>
+    <w:p>
+      <w:pPr>
+        <w:rPr>
+          <w:lang w:val="en-GB"/>
+        </w:rPr>
+      </w:pPr>
+      <w:r>
+        <w:rPr>
+          <w:lang w:val="en-GB"/>
+        </w:rPr>
+        <w:t>ALTER TABLE [dbo].[Mission] CHECK CONSTRAINT [FK_dbo.Mission_dbo.MissionType_MissionTypeId]</w:t>
+      </w:r>
+    </w:p>
+    <w:p>
+      <w:pPr>
+        <w:rPr>
+          <w:lang w:val="en-GB"/>
+        </w:rPr>
+      </w:pPr>
+      <w:r>
+        <w:rPr>
+          <w:lang w:val="en-GB"/>
+        </w:rPr>
+        <w:t>GO</w:t>
+      </w:r>
+    </w:p>
+    <w:p>
+      <w:pPr>
+        <w:rPr>
+          <w:lang w:val="en-GB"/>
+        </w:rPr>
+      </w:pPr>
+      <w:r>
+        <w:rPr>
+          <w:lang w:val="en-GB"/>
+        </w:rPr>
+        <w:t>ALTER TABLE [dbo].[Permission]  WITH CHECK ADD  CONSTRAINT [FK_dbo.Permission_dbo.Rank_MinRankId] FOREIGN KEY([MinRankId])</w:t>
+      </w:r>
+    </w:p>
+    <w:p>
+      <w:pPr>
+        <w:rPr>
+          <w:lang w:val="en-GB"/>
+        </w:rPr>
+      </w:pPr>
+      <w:r>
+        <w:rPr>
+          <w:lang w:val="en-GB"/>
+        </w:rPr>
+        <w:t>REFERENCES [dbo].[Rank] ([Id])</w:t>
+      </w:r>
+    </w:p>
+    <w:p>
+      <w:pPr>
+        <w:rPr>
+          <w:lang w:val="en-GB"/>
+        </w:rPr>
+      </w:pPr>
+      <w:r>
+        <w:rPr>
+          <w:lang w:val="en-GB"/>
+        </w:rPr>
+        <w:lastRenderedPageBreak/>
+        <w:t>ON DELETE CASCADE</w:t>
+      </w:r>
+    </w:p>
+    <w:p>
+      <w:pPr>
+        <w:rPr>
+          <w:lang w:val="en-GB"/>
+        </w:rPr>
+      </w:pPr>
+      <w:r>
+        <w:rPr>
+          <w:lang w:val="en-GB"/>
+        </w:rPr>
+        <w:t>GO</w:t>
+      </w:r>
+    </w:p>
+    <w:p>
+      <w:pPr>
+        <w:rPr>
+          <w:lang w:val="en-GB"/>
+        </w:rPr>
+      </w:pPr>
+      <w:r>
+        <w:rPr>
+          <w:lang w:val="en-GB"/>
+        </w:rPr>
+        <w:t>ALTER TABLE [dbo].[Permission] CHECK CONSTRAINT [FK_dbo.Permission_dbo.Rank_MinRankId]</w:t>
+      </w:r>
+    </w:p>
+    <w:p>
+      <w:pPr>
+        <w:rPr>
+          <w:lang w:val="en-GB"/>
+        </w:rPr>
+      </w:pPr>
+      <w:r>
+        <w:rPr>
+          <w:lang w:val="en-GB"/>
+        </w:rPr>
+        <w:t>GO</w:t>
+      </w:r>
+    </w:p>
+    <w:p>
+      <w:pPr>
+        <w:rPr>
+          <w:lang w:val="en-GB"/>
+        </w:rPr>
+      </w:pPr>
+      <w:r>
+        <w:rPr>
+          <w:lang w:val="en-GB"/>
+        </w:rPr>
+        <w:t>ALTER TABLE [dbo].[SpecializationPermissions]  WITH CHECK ADD  CONSTRAINT [FK_dbo.SpecializationPermissions_dbo.Permission_Permission_Id] FOREIGN KEY([Permission_Id])</w:t>
+      </w:r>
+    </w:p>
+    <w:p>
+      <w:pPr>
+        <w:rPr>
+          <w:lang w:val="en-GB"/>
+        </w:rPr>
+      </w:pPr>
+      <w:r>
+        <w:rPr>
+          <w:lang w:val="en-GB"/>
+        </w:rPr>
+        <w:t>REFERENCES [dbo].[Permission] ([Id])</w:t>
+      </w:r>
+    </w:p>
+    <w:p>
+      <w:pPr>
+        <w:rPr>
+          <w:lang w:val="en-GB"/>
+        </w:rPr>
+      </w:pPr>
+      <w:r>
+        <w:rPr>
+          <w:lang w:val="en-GB"/>
+        </w:rPr>
+        <w:t>ON DELETE CASCADE</w:t>
+      </w:r>
+    </w:p>
+    <w:p>
+      <w:pPr>
+        <w:rPr>
+          <w:lang w:val="en-GB"/>
+        </w:rPr>
+      </w:pPr>
+      <w:r>
+        <w:rPr>
+          <w:lang w:val="en-GB"/>
+        </w:rPr>
+        <w:t>GO</w:t>
+      </w:r>
+    </w:p>
+    <w:p>
+      <w:pPr>
+        <w:rPr>
+          <w:lang w:val="en-GB"/>
+        </w:rPr>
+      </w:pPr>
+      <w:r>
+        <w:rPr>
+          <w:lang w:val="en-GB"/>
+        </w:rPr>
+        <w:t>ALTER TABLE [dbo].[SpecializationPermissions] CHECK CONSTRAINT [FK_dbo.SpecializationPermissions_dbo.Permission_Permission_Id]</w:t>
+      </w:r>
+    </w:p>
+    <w:p>
+      <w:pPr>
+        <w:rPr>
+          <w:lang w:val="en-GB"/>
+        </w:rPr>
+      </w:pPr>
+      <w:r>
+        <w:rPr>
+          <w:lang w:val="en-GB"/>
+        </w:rPr>
+        <w:t>GO</w:t>
+      </w:r>
+    </w:p>
+    <w:p>
+      <w:pPr>
+        <w:rPr>
+          <w:lang w:val="en-GB"/>
+        </w:rPr>
+      </w:pPr>
+      <w:r>
+        <w:rPr>
+          <w:lang w:val="en-GB"/>
+        </w:rPr>
+        <w:t>ALTER TABLE [dbo].[SpecializationPermissions]  WITH CHECK ADD  CONSTRAINT [FK_dbo.SpecializationPermissions_dbo.Specialization_Specialization_Id] FOREIGN KEY([Specialization_Id])</w:t>
+      </w:r>
+    </w:p>
+    <w:p>
+      <w:pPr>
+        <w:rPr>
+          <w:lang w:val="en-GB"/>
+        </w:rPr>
+      </w:pPr>
+      <w:r>
+        <w:rPr>
+          <w:lang w:val="en-GB"/>
+        </w:rPr>
+        <w:t>REFERENCES [dbo].[Specialization] ([Id])</w:t>
+      </w:r>
+    </w:p>
+    <w:p>
+      <w:pPr>
+        <w:rPr>
+          <w:lang w:val="en-GB"/>
+        </w:rPr>
+      </w:pPr>
+      <w:r>
+        <w:rPr>
+          <w:lang w:val="en-GB"/>
+        </w:rPr>
+        <w:t>ON DELETE CASCADE</w:t>
+      </w:r>
+    </w:p>
+    <w:p>
+      <w:pPr>
+        <w:rPr>
+          <w:lang w:val="en-GB"/>
+        </w:rPr>
+      </w:pPr>
+      <w:r>
+        <w:rPr>
+          <w:lang w:val="en-GB"/>
+        </w:rPr>
+        <w:t>GO</w:t>
+      </w:r>
+    </w:p>
+    <w:p>
+      <w:pPr>
+        <w:rPr>
+          <w:lang w:val="en-GB"/>
+        </w:rPr>
+      </w:pPr>
+      <w:r>
+        <w:rPr>
+          <w:lang w:val="en-GB"/>
+        </w:rPr>
+        <w:t>ALTER TABLE [dbo].[SpecializationPermissions] CHECK CONSTRAINT [FK_dbo.SpecializationPermissions_dbo.Specialization_Specialization_Id]</w:t>
+      </w:r>
+    </w:p>
+    <w:p>
+      <w:pPr>
+        <w:rPr>
+          <w:lang w:val="en-GB"/>
+        </w:rPr>
+      </w:pPr>
+      <w:r>
+        <w:rPr>
+          <w:lang w:val="en-GB"/>
+        </w:rPr>
+        <w:t>GO</w:t>
+      </w:r>
+    </w:p>
+    <w:p>
+      <w:pPr>
+        <w:rPr>
+          <w:lang w:val="en-GB"/>
+        </w:rPr>
+      </w:pPr>
+      <w:r>
+        <w:rPr>
+          <w:lang w:val="en-GB"/>
+        </w:rPr>
+        <w:t>ALTER TABLE [dbo].[Team]  WITH CHECK ADD  CONSTRAINT [FK_dbo.Team_dbo.Mission_MissionId] FOREIGN KEY([MissionId])</w:t>
+      </w:r>
+    </w:p>
+    <w:p>
+      <w:pPr>
+        <w:rPr>
+          <w:lang w:val="en-GB"/>
+        </w:rPr>
+      </w:pPr>
+      <w:r>
+        <w:rPr>
+          <w:lang w:val="en-GB"/>
+        </w:rPr>
+        <w:t>REFERENCES [dbo].[Mission] ([Id])</w:t>
+      </w:r>
+    </w:p>
+    <w:p>
+      <w:pPr>
+        <w:rPr>
+          <w:lang w:val="en-GB"/>
+        </w:rPr>
+      </w:pPr>
+      <w:r>
+        <w:rPr>
+          <w:lang w:val="en-GB"/>
+        </w:rPr>
+        <w:t>GO</w:t>
+      </w:r>
+    </w:p>
+    <w:p>
+      <w:pPr>
+        <w:rPr>
+          <w:lang w:val="en-GB"/>
+        </w:rPr>
+      </w:pPr>
+      <w:r>
+        <w:rPr>
+          <w:lang w:val="en-GB"/>
+        </w:rPr>
+        <w:t>ALTER TABLE [dbo].[Team] CHECK CONSTRAINT [FK_dbo.Team_dbo.Mission_MissionId]</w:t>
+      </w:r>
+    </w:p>
+    <w:p>
+      <w:pPr>
+        <w:rPr>
+          <w:lang w:val="en-GB"/>
+        </w:rPr>
+      </w:pPr>
+      <w:r>
+        <w:rPr>
+          <w:lang w:val="en-GB"/>
+        </w:rPr>
+        <w:t>GO</w:t>
+      </w:r>
+    </w:p>
+    <w:p>
+      <w:pPr>
+        <w:rPr>
+          <w:lang w:val="en-GB"/>
+        </w:rPr>
+      </w:pPr>
+      <w:r>
+        <w:rPr>
+          <w:lang w:val="en-GB"/>
+        </w:rPr>
+        <w:lastRenderedPageBreak/>
+        <w:t>ALTER TABLE [dbo].[Team]  WITH CHECK ADD  CONSTRAINT [FK_dbo.Team_dbo.TeamType_TeamTypeId] FOREIGN KEY([TeamTypeId])</w:t>
+      </w:r>
+    </w:p>
+    <w:p>
+      <w:pPr>
+        <w:rPr>
+          <w:lang w:val="en-GB"/>
+        </w:rPr>
+      </w:pPr>
+      <w:r>
+        <w:rPr>
+          <w:lang w:val="en-GB"/>
+        </w:rPr>
+        <w:t>REFERENCES [dbo].[TeamType] ([Id])</w:t>
+      </w:r>
+    </w:p>
+    <w:p>
+      <w:pPr>
+        <w:rPr>
+          <w:lang w:val="en-GB"/>
+        </w:rPr>
+      </w:pPr>
+      <w:r>
+        <w:rPr>
+          <w:lang w:val="en-GB"/>
+        </w:rPr>
+        <w:t>ON DELETE CASCADE</w:t>
+      </w:r>
+    </w:p>
+    <w:p>
+      <w:pPr>
+        <w:rPr>
+          <w:lang w:val="en-GB"/>
+        </w:rPr>
+      </w:pPr>
+      <w:r>
+        <w:rPr>
+          <w:lang w:val="en-GB"/>
+        </w:rPr>
+        <w:t>GO</w:t>
+      </w:r>
+    </w:p>
+    <w:p>
+      <w:pPr>
+        <w:rPr>
+          <w:lang w:val="en-GB"/>
+        </w:rPr>
+      </w:pPr>
+      <w:r>
+        <w:rPr>
+          <w:lang w:val="en-GB"/>
+        </w:rPr>
+        <w:t>ALTER TABLE [dbo].[Team] CHECK CONSTRAINT [FK_dbo.Team_dbo.TeamType_TeamTypeId]</w:t>
+      </w:r>
+    </w:p>
+    <w:p>
+      <w:r>
+        <w:t>GO</w:t>
+      </w:r>
+    </w:p>
     <w:sectPr>
       <w:headerReference w:type="default" r:id="rId13"/>
       <w:footerReference w:type="default" r:id="rId14"/>
@@ -2264,7 +6789,7 @@
           <w:rPr>
             <w:noProof/>
           </w:rPr>
-          <w:t>7</w:t>
+          <w:t>2</w:t>
         </w:r>
         <w:r>
           <w:rPr>
@@ -4296,7 +8821,7 @@
 </file>
 
 <file path=customXml/itemProps1.xml><?xml version="1.0" encoding="utf-8"?>
-<ds:datastoreItem xmlns:ds="http://schemas.openxmlformats.org/officeDocument/2006/customXml" ds:itemID="{33E2C062-9C50-4F89-8878-F448A45B78D5}">
+<ds:datastoreItem xmlns:ds="http://schemas.openxmlformats.org/officeDocument/2006/customXml" ds:itemID="{B330E0D4-22FE-4910-9BEB-F4BEDE1A7FA7}">
   <ds:schemaRefs>
     <ds:schemaRef ds:uri="http://schemas.openxmlformats.org/officeDocument/2006/bibliography"/>
   </ds:schemaRefs>
